--- a/Portfolio.docx
+++ b/Portfolio.docx
@@ -6032,18 +6032,7 @@
           <w:iCs/>
           <w:lang w:val="en-US"/>
         </w:rPr>
-        <w:t>Innovative pro</w:t>
-      </w:r>
-      <w:bookmarkStart w:id="2" w:name="_GoBack"/>
-      <w:bookmarkEnd w:id="2"/>
-      <w:r>
-        <w:rPr>
-          <w:rFonts w:ascii="Arial" w:hAnsi="Arial" w:cs="Arial"/>
-          <w:b/>
-          <w:iCs/>
-          <w:lang w:val="en-US"/>
-        </w:rPr>
-        <w:t>ject</w:t>
+        <w:t>Innovative project</w:t>
       </w:r>
     </w:p>
     <w:p>
@@ -6228,6 +6217,7 @@
           <w:lang w:val="en-US"/>
         </w:rPr>
       </w:pPr>
+      <w:proofErr w:type="gramStart"/>
       <w:r>
         <w:rPr>
           <w:rFonts w:ascii="Arial" w:hAnsi="Arial" w:cs="Arial"/>
@@ -6235,8 +6225,9 @@
           <w:iCs/>
           <w:lang w:val="en-US"/>
         </w:rPr>
-        <w:t>B.II</w:t>
-      </w:r>
+        <w:t>B.II.</w:t>
+      </w:r>
+      <w:proofErr w:type="gramEnd"/>
       <w:r>
         <w:rPr>
           <w:rFonts w:ascii="Arial" w:hAnsi="Arial" w:cs="Arial"/>
@@ -6244,7 +6235,7 @@
           <w:iCs/>
           <w:lang w:val="en-US"/>
         </w:rPr>
-        <w:t>I</w:t>
+        <w:t xml:space="preserve"> </w:t>
       </w:r>
       <w:r>
         <w:rPr>
@@ -6253,17 +6244,315 @@
           <w:iCs/>
           <w:lang w:val="en-US"/>
         </w:rPr>
-        <w:t xml:space="preserve">. </w:t>
-      </w:r>
-      <w:r>
+        <w:t>Innovative project</w:t>
+      </w:r>
+    </w:p>
+    <w:p>
+      <w:pPr>
+        <w:pStyle w:val="Corpsdetexte2"/>
+        <w:rPr>
+          <w:rFonts w:ascii="Arial" w:hAnsi="Arial" w:cs="Arial"/>
+          <w:i/>
+          <w:iCs/>
+          <w:lang w:val="en-US"/>
+        </w:rPr>
+      </w:pPr>
+    </w:p>
+    <w:p>
+      <w:pPr>
+        <w:pStyle w:val="Corpsdetexte2"/>
+        <w:rPr>
+          <w:rFonts w:ascii="Arial" w:hAnsi="Arial" w:cs="Arial"/>
+          <w:i/>
+          <w:iCs/>
+          <w:lang w:val="en-US"/>
+        </w:rPr>
+      </w:pPr>
+      <w:r>
+        <w:rPr>
+          <w:rFonts w:ascii="Arial" w:hAnsi="Arial" w:cs="Arial"/>
+          <w:i/>
+          <w:iCs/>
+          <w:lang w:val="en-US"/>
+        </w:rPr>
+        <w:t>B.II.1. The environment and context</w:t>
+      </w:r>
+    </w:p>
+    <w:p>
+      <w:pPr>
+        <w:pStyle w:val="Corpsdetexte2"/>
+        <w:ind w:firstLine="708"/>
+        <w:rPr>
+          <w:rFonts w:ascii="Arial" w:hAnsi="Arial" w:cs="Arial"/>
+          <w:iCs/>
+          <w:lang w:val="en-US"/>
+        </w:rPr>
+      </w:pPr>
+      <w:r>
+        <w:rPr>
+          <w:rFonts w:ascii="Arial" w:hAnsi="Arial" w:cs="Arial"/>
+          <w:iCs/>
+          <w:lang w:val="en-US"/>
+        </w:rPr>
+        <w:t>Nowadays, big cities have various nuisance which impact on the health and the comfort of citizen. The University of Wollongong, based in Australia, has proposed a project on designing an embedded sensor platform to be deployed by non-scientific people</w:t>
+      </w:r>
+      <w:r>
+        <w:rPr>
+          <w:rFonts w:ascii="Arial" w:hAnsi="Arial" w:cs="Arial"/>
+          <w:iCs/>
+          <w:lang w:val="en-US"/>
+        </w:rPr>
+        <w:t xml:space="preserve">. This platform </w:t>
+      </w:r>
+      <w:proofErr w:type="gramStart"/>
+      <w:r>
+        <w:rPr>
+          <w:rFonts w:ascii="Arial" w:hAnsi="Arial" w:cs="Arial"/>
+          <w:iCs/>
+          <w:lang w:val="en-US"/>
+        </w:rPr>
+        <w:t>has to</w:t>
+      </w:r>
+      <w:proofErr w:type="gramEnd"/>
+      <w:r>
+        <w:rPr>
+          <w:rFonts w:ascii="Arial" w:hAnsi="Arial" w:cs="Arial"/>
+          <w:iCs/>
+          <w:lang w:val="en-US"/>
+        </w:rPr>
+        <w:t xml:space="preserve"> collect data about the quality of the air </w:t>
+      </w:r>
+      <w:r>
+        <w:rPr>
+          <w:rFonts w:ascii="Arial" w:hAnsi="Arial" w:cs="Arial"/>
+          <w:iCs/>
+          <w:lang w:val="en-US"/>
+        </w:rPr>
+        <w:t>in a</w:t>
+      </w:r>
+      <w:r>
+        <w:rPr>
+          <w:rFonts w:ascii="Arial" w:hAnsi="Arial" w:cs="Arial"/>
+          <w:iCs/>
+          <w:lang w:val="en-US"/>
+        </w:rPr>
+        <w:t xml:space="preserve"> city, analyze these data and display them on a user interface as a website.</w:t>
+      </w:r>
+    </w:p>
+    <w:p>
+      <w:pPr>
+        <w:pStyle w:val="Corpsdetexte2"/>
+        <w:ind w:firstLine="708"/>
+        <w:rPr>
+          <w:rFonts w:ascii="Arial" w:hAnsi="Arial" w:cs="Arial"/>
+          <w:iCs/>
+          <w:lang w:val="en-US"/>
+        </w:rPr>
+      </w:pPr>
+      <w:r>
+        <w:rPr>
+          <w:rFonts w:ascii="Arial" w:hAnsi="Arial" w:cs="Arial"/>
+          <w:iCs/>
+          <w:lang w:val="en-US"/>
+        </w:rPr>
+        <w:t>This project is the main project for the Innovative Smart System training as it combines electronic and comput</w:t>
+      </w:r>
+      <w:r>
+        <w:rPr>
+          <w:rFonts w:ascii="Arial" w:hAnsi="Arial" w:cs="Arial"/>
+          <w:iCs/>
+          <w:lang w:val="en-US"/>
+        </w:rPr>
+        <w:t>er science</w:t>
+      </w:r>
+      <w:r>
+        <w:rPr>
+          <w:rFonts w:ascii="Arial" w:hAnsi="Arial" w:cs="Arial"/>
+          <w:iCs/>
+          <w:lang w:val="en-US"/>
+        </w:rPr>
+        <w:t xml:space="preserve"> skills. For this project, our team is composed of five students: two from electronic domain and three </w:t>
+      </w:r>
+      <w:r>
+        <w:rPr>
+          <w:rFonts w:ascii="Arial" w:hAnsi="Arial" w:cs="Arial"/>
+          <w:iCs/>
+          <w:lang w:val="en-US"/>
+        </w:rPr>
+        <w:t>from the computer science domain.</w:t>
+      </w:r>
+      <w:r>
+        <w:rPr>
+          <w:rFonts w:ascii="Arial" w:hAnsi="Arial" w:cs="Arial"/>
+          <w:iCs/>
+          <w:lang w:val="en-US"/>
+        </w:rPr>
+        <w:t xml:space="preserve"> </w:t>
+      </w:r>
+      <w:r>
+        <w:rPr>
+          <w:rFonts w:ascii="Arial" w:hAnsi="Arial" w:cs="Arial"/>
+          <w:iCs/>
+          <w:lang w:val="en-US"/>
+        </w:rPr>
+        <w:t>We divided the project into two parts: an electronic part</w:t>
+      </w:r>
+      <w:r>
+        <w:rPr>
+          <w:rFonts w:ascii="Arial" w:hAnsi="Arial" w:cs="Arial"/>
+          <w:iCs/>
+          <w:lang w:val="en-US"/>
+        </w:rPr>
+        <w:t xml:space="preserve"> and a software part.</w:t>
+      </w:r>
+      <w:r>
+        <w:rPr>
+          <w:rFonts w:ascii="Arial" w:hAnsi="Arial" w:cs="Arial"/>
+          <w:iCs/>
+          <w:lang w:val="en-US"/>
+        </w:rPr>
+        <w:t xml:space="preserve"> </w:t>
+      </w:r>
+    </w:p>
+    <w:p>
+      <w:pPr>
+        <w:pStyle w:val="Corpsdetexte2"/>
+        <w:rPr>
+          <w:rFonts w:ascii="Arial" w:hAnsi="Arial" w:cs="Arial"/>
+          <w:iCs/>
+          <w:lang w:val="en-US"/>
+        </w:rPr>
+      </w:pPr>
+    </w:p>
+    <w:p>
+      <w:pPr>
+        <w:pStyle w:val="Corpsdetexte2"/>
+        <w:rPr>
+          <w:rFonts w:ascii="Arial" w:hAnsi="Arial" w:cs="Arial"/>
+          <w:i/>
+          <w:iCs/>
+          <w:lang w:val="en-US"/>
+        </w:rPr>
+      </w:pPr>
+      <w:r>
+        <w:rPr>
+          <w:rFonts w:ascii="Arial" w:hAnsi="Arial" w:cs="Arial"/>
+          <w:i/>
+          <w:iCs/>
+          <w:lang w:val="en-US"/>
+        </w:rPr>
+        <w:t>B.II.2. your function</w:t>
+      </w:r>
+    </w:p>
+    <w:p>
+      <w:pPr>
+        <w:pStyle w:val="Corpsdetexte2"/>
+        <w:rPr>
+          <w:rFonts w:ascii="Arial" w:hAnsi="Arial" w:cs="Arial"/>
+          <w:iCs/>
+          <w:lang w:val="en-US"/>
+        </w:rPr>
+      </w:pPr>
+      <w:r>
+        <w:rPr>
+          <w:rFonts w:ascii="Arial" w:hAnsi="Arial" w:cs="Arial"/>
+          <w:iCs/>
+          <w:lang w:val="en-US"/>
+        </w:rPr>
+        <w:tab/>
+        <w:t xml:space="preserve">As I am a computer science student, I was part of the computer science team. Our missions </w:t>
+      </w:r>
+      <w:r>
+        <w:rPr>
+          <w:rFonts w:ascii="Arial" w:hAnsi="Arial" w:cs="Arial"/>
+          <w:iCs/>
+          <w:lang w:val="en-US"/>
+        </w:rPr>
+        <w:t xml:space="preserve">were </w:t>
+      </w:r>
+      <w:r>
+        <w:rPr>
+          <w:rFonts w:ascii="Arial" w:hAnsi="Arial" w:cs="Arial"/>
+          <w:iCs/>
+          <w:lang w:val="en-US"/>
+        </w:rPr>
+        <w:t xml:space="preserve">to develop the web interface and to </w:t>
+      </w:r>
+      <w:r>
+        <w:rPr>
+          <w:rFonts w:ascii="Arial" w:hAnsi="Arial" w:cs="Arial"/>
+          <w:iCs/>
+          <w:lang w:val="en-US"/>
+        </w:rPr>
+        <w:t xml:space="preserve">analyze data measured by the air quality sensor in order to interpret them and show them on the interface through graphs and a map. One member of the team has already developed a website using Angular, so we decide to use this technology to develop our website. </w:t>
+      </w:r>
+    </w:p>
+    <w:p>
+      <w:pPr>
+        <w:rPr>
+          <w:rFonts w:asciiTheme="minorHAnsi" w:hAnsiTheme="minorHAnsi"/>
+          <w:b/>
+          <w:bCs/>
+          <w:lang w:val="en-US"/>
+        </w:rPr>
+      </w:pPr>
+      <w:r>
+        <w:rPr>
+          <w:rFonts w:asciiTheme="minorHAnsi" w:hAnsiTheme="minorHAnsi"/>
+          <w:b/>
+          <w:bCs/>
+          <w:lang w:val="en-US"/>
+        </w:rPr>
+        <w:t xml:space="preserve"> </w:t>
+      </w:r>
+    </w:p>
+    <w:p>
+      <w:pPr>
+        <w:rPr>
+          <w:rFonts w:asciiTheme="minorHAnsi" w:hAnsiTheme="minorHAnsi"/>
+          <w:b/>
+          <w:bCs/>
+          <w:lang w:val="en-US"/>
+        </w:rPr>
+      </w:pPr>
+    </w:p>
+    <w:p>
+      <w:pPr>
+        <w:pStyle w:val="Corpsdetexte2"/>
         <w:rPr>
           <w:rFonts w:ascii="Arial" w:hAnsi="Arial" w:cs="Arial"/>
           <w:b/>
           <w:iCs/>
-          <w:lang w:val="en-US"/>
-        </w:rPr>
-        <w:t>Smart devices</w:t>
-      </w:r>
+        </w:rPr>
+      </w:pPr>
+      <w:r>
+        <w:rPr>
+          <w:rFonts w:ascii="Arial" w:hAnsi="Arial" w:cs="Arial"/>
+          <w:b/>
+          <w:iCs/>
+        </w:rPr>
+        <w:t xml:space="preserve">B.III. Smart </w:t>
+      </w:r>
+      <w:proofErr w:type="spellStart"/>
+      <w:r>
+        <w:rPr>
+          <w:rFonts w:ascii="Arial" w:hAnsi="Arial" w:cs="Arial"/>
+          <w:b/>
+          <w:iCs/>
+        </w:rPr>
+        <w:t>D</w:t>
+      </w:r>
+      <w:bookmarkStart w:id="2" w:name="_GoBack"/>
+      <w:bookmarkEnd w:id="2"/>
+      <w:r>
+        <w:rPr>
+          <w:rFonts w:ascii="Arial" w:hAnsi="Arial" w:cs="Arial"/>
+          <w:b/>
+          <w:iCs/>
+        </w:rPr>
+        <w:t>evices</w:t>
+      </w:r>
+      <w:proofErr w:type="spellEnd"/>
     </w:p>
     <w:p>
       <w:pPr>
@@ -6272,7 +6561,6 @@
           <w:rFonts w:ascii="Arial" w:hAnsi="Arial" w:cs="Arial"/>
           <w:i/>
           <w:iCs/>
-          <w:lang w:val="en-US"/>
         </w:rPr>
       </w:pPr>
     </w:p>
@@ -6291,83 +6579,166 @@
           <w:rFonts w:ascii="Arial" w:hAnsi="Arial" w:cs="Arial"/>
           <w:i/>
           <w:iCs/>
-          <w:lang w:val="en-US"/>
-        </w:rPr>
-        <w:t>B.II.1. The environment and context</w:t>
-      </w:r>
-    </w:p>
-    <w:p>
-      <w:pPr>
-        <w:pStyle w:val="Corpsdetexte2"/>
-        <w:rPr>
-          <w:rFonts w:ascii="Arial" w:hAnsi="Arial" w:cs="Arial"/>
-          <w:iCs/>
-          <w:lang w:val="en-US"/>
-        </w:rPr>
-      </w:pPr>
-      <w:r>
-        <w:rPr>
-          <w:rFonts w:ascii="Arial" w:hAnsi="Arial" w:cs="Arial"/>
-          <w:iCs/>
-          <w:lang w:val="en-US"/>
-        </w:rPr>
-        <w:t xml:space="preserve">The “Smart Devices” module includes </w:t>
-      </w:r>
-      <w:r>
-        <w:rPr>
-          <w:rFonts w:ascii="Arial" w:hAnsi="Arial" w:cs="Arial"/>
-          <w:iCs/>
-          <w:lang w:val="en-US"/>
-        </w:rPr>
-        <w:t xml:space="preserve">diverse notions as sensors, microcontrollers and </w:t>
-      </w:r>
-      <w:r>
-        <w:rPr>
-          <w:rFonts w:ascii="Arial" w:hAnsi="Arial" w:cs="Arial"/>
-          <w:iCs/>
-          <w:lang w:val="en-US"/>
-        </w:rPr>
-        <w:t xml:space="preserve">design documents of electronic cards using </w:t>
-      </w:r>
-      <w:proofErr w:type="spellStart"/>
-      <w:r>
-        <w:rPr>
-          <w:rFonts w:ascii="Arial" w:hAnsi="Arial" w:cs="Arial"/>
-          <w:iCs/>
-          <w:lang w:val="en-US"/>
-        </w:rPr>
-        <w:t>KiCad</w:t>
-      </w:r>
-      <w:proofErr w:type="spellEnd"/>
-      <w:r>
-        <w:rPr>
-          <w:rFonts w:ascii="Arial" w:hAnsi="Arial" w:cs="Arial"/>
-          <w:iCs/>
-          <w:lang w:val="en-US"/>
-        </w:rPr>
-        <w:t xml:space="preserve">. </w:t>
-      </w:r>
-    </w:p>
-    <w:p>
-      <w:pPr>
-        <w:pStyle w:val="Corpsdetexte2"/>
-        <w:rPr>
-          <w:rFonts w:ascii="Arial" w:hAnsi="Arial" w:cs="Arial"/>
-          <w:iCs/>
-          <w:lang w:val="en-US"/>
-        </w:rPr>
-      </w:pPr>
-    </w:p>
-    <w:p>
-      <w:pPr>
-        <w:pStyle w:val="Corpsdetexte2"/>
+        </w:rPr>
+        <w:t xml:space="preserve">B.II.1. </w:t>
+      </w:r>
+      <w:r>
         <w:rPr>
           <w:rFonts w:ascii="Arial" w:hAnsi="Arial" w:cs="Arial"/>
           <w:i/>
           <w:iCs/>
           <w:lang w:val="en-US"/>
         </w:rPr>
-      </w:pPr>
+        <w:t>The environment and context</w:t>
+      </w:r>
+    </w:p>
+    <w:p>
+      <w:pPr>
+        <w:pStyle w:val="Corpsdetexte2"/>
+        <w:ind w:firstLine="708"/>
+        <w:rPr>
+          <w:rFonts w:ascii="Arial" w:hAnsi="Arial" w:cs="Arial"/>
+          <w:iCs/>
+          <w:lang w:val="en-US"/>
+        </w:rPr>
+      </w:pPr>
+      <w:r>
+        <w:rPr>
+          <w:rFonts w:ascii="Arial" w:hAnsi="Arial" w:cs="Arial"/>
+          <w:iCs/>
+          <w:lang w:val="en-US"/>
+        </w:rPr>
+        <w:t xml:space="preserve">The “Smart Devices” module includes </w:t>
+      </w:r>
+      <w:r>
+        <w:rPr>
+          <w:rFonts w:ascii="Arial" w:hAnsi="Arial" w:cs="Arial"/>
+          <w:iCs/>
+          <w:lang w:val="en-US"/>
+        </w:rPr>
+        <w:t xml:space="preserve">diverse notions as sensors, microcontrollers and </w:t>
+      </w:r>
+      <w:r>
+        <w:rPr>
+          <w:rFonts w:ascii="Arial" w:hAnsi="Arial" w:cs="Arial"/>
+          <w:iCs/>
+          <w:lang w:val="en-US"/>
+        </w:rPr>
+        <w:t xml:space="preserve">design documents of electronic cards using </w:t>
+      </w:r>
+      <w:proofErr w:type="spellStart"/>
+      <w:r>
+        <w:rPr>
+          <w:rFonts w:ascii="Arial" w:hAnsi="Arial" w:cs="Arial"/>
+          <w:iCs/>
+          <w:lang w:val="en-US"/>
+        </w:rPr>
+        <w:t>KiCad</w:t>
+      </w:r>
+      <w:proofErr w:type="spellEnd"/>
+      <w:r>
+        <w:rPr>
+          <w:rFonts w:ascii="Arial" w:hAnsi="Arial" w:cs="Arial"/>
+          <w:iCs/>
+          <w:lang w:val="en-US"/>
+        </w:rPr>
+        <w:t xml:space="preserve">. The aim of the course is to have a first experience with microcontrollers and their architecture, </w:t>
+      </w:r>
+      <w:r>
+        <w:rPr>
+          <w:rFonts w:ascii="Arial" w:hAnsi="Arial" w:cs="Arial"/>
+          <w:iCs/>
+          <w:lang w:val="en-US"/>
+        </w:rPr>
+        <w:t xml:space="preserve">and </w:t>
+      </w:r>
+      <w:r>
+        <w:rPr>
+          <w:rFonts w:ascii="Arial" w:hAnsi="Arial" w:cs="Arial"/>
+          <w:iCs/>
+          <w:lang w:val="en-US"/>
+        </w:rPr>
+        <w:t>their use with sensors in order to collect data from these sensors and send the</w:t>
+      </w:r>
+      <w:r>
+        <w:rPr>
+          <w:rFonts w:ascii="Arial" w:hAnsi="Arial" w:cs="Arial"/>
+          <w:iCs/>
+          <w:lang w:val="en-US"/>
+        </w:rPr>
+        <w:t xml:space="preserve">se data on a low power wide area network as </w:t>
+      </w:r>
+      <w:proofErr w:type="spellStart"/>
+      <w:r>
+        <w:rPr>
+          <w:rFonts w:ascii="Arial" w:hAnsi="Arial" w:cs="Arial"/>
+          <w:iCs/>
+          <w:lang w:val="en-US"/>
+        </w:rPr>
+        <w:t>LoRa</w:t>
+      </w:r>
+      <w:proofErr w:type="spellEnd"/>
+      <w:r>
+        <w:rPr>
+          <w:rFonts w:ascii="Arial" w:hAnsi="Arial" w:cs="Arial"/>
+          <w:iCs/>
+          <w:lang w:val="en-US"/>
+        </w:rPr>
+        <w:t xml:space="preserve">. </w:t>
+      </w:r>
+      <w:r>
+        <w:rPr>
+          <w:rFonts w:ascii="Arial" w:hAnsi="Arial" w:cs="Arial"/>
+          <w:iCs/>
+          <w:lang w:val="en-US"/>
+        </w:rPr>
+        <w:t xml:space="preserve">As a student coming from computer science domain, </w:t>
+      </w:r>
+      <w:r>
+        <w:rPr>
+          <w:rFonts w:ascii="Arial" w:hAnsi="Arial" w:cs="Arial"/>
+          <w:iCs/>
+          <w:lang w:val="en-US"/>
+        </w:rPr>
+        <w:t>it was my first time working on an Arduino microcontroller and designing electronical circuits.</w:t>
+      </w:r>
+    </w:p>
+    <w:p>
+      <w:pPr>
+        <w:pStyle w:val="Corpsdetexte2"/>
+        <w:ind w:firstLine="708"/>
+        <w:rPr>
+          <w:rFonts w:ascii="Arial" w:hAnsi="Arial" w:cs="Arial"/>
+          <w:iCs/>
+          <w:lang w:val="en-US"/>
+        </w:rPr>
+      </w:pPr>
+      <w:r>
+        <w:rPr>
+          <w:rFonts w:ascii="Arial" w:hAnsi="Arial" w:cs="Arial"/>
+          <w:iCs/>
+          <w:lang w:val="en-US"/>
+        </w:rPr>
+        <w:t xml:space="preserve">We had to make a project in pair which consists of designing an Arduino shield in order to connect a gas sensor to an Arduino Uno. The Arduino collects data from the sensor and send them to a </w:t>
+      </w:r>
+      <w:proofErr w:type="spellStart"/>
+      <w:r>
+        <w:rPr>
+          <w:rFonts w:ascii="Arial" w:hAnsi="Arial" w:cs="Arial"/>
+          <w:iCs/>
+          <w:lang w:val="en-US"/>
+        </w:rPr>
+        <w:t>LoRa</w:t>
+      </w:r>
+      <w:proofErr w:type="spellEnd"/>
+      <w:r>
+        <w:rPr>
+          <w:rFonts w:ascii="Arial" w:hAnsi="Arial" w:cs="Arial"/>
+          <w:iCs/>
+          <w:lang w:val="en-US"/>
+        </w:rPr>
+        <w:t xml:space="preserve"> module which communicates them on The Things Network.</w:t>
+      </w:r>
     </w:p>
     <w:p>
       <w:pPr>
@@ -6379,14 +6750,379 @@
           <w:lang w:val="en-US"/>
         </w:rPr>
       </w:pPr>
-      <w:r>
+    </w:p>
+    <w:p>
+      <w:pPr>
+        <w:pStyle w:val="Corpsdetexte2"/>
         <w:rPr>
           <w:rFonts w:ascii="Arial" w:hAnsi="Arial" w:cs="Arial"/>
           <w:i/>
           <w:iCs/>
           <w:lang w:val="en-US"/>
         </w:rPr>
+      </w:pPr>
+      <w:r>
+        <w:rPr>
+          <w:rFonts w:ascii="Arial" w:hAnsi="Arial" w:cs="Arial"/>
+          <w:i/>
+          <w:iCs/>
+          <w:lang w:val="en-US"/>
+        </w:rPr>
         <w:t>B.II.2. your function</w:t>
+      </w:r>
+    </w:p>
+    <w:p>
+      <w:pPr>
+        <w:pStyle w:val="Corpsdetexte2"/>
+        <w:ind w:firstLine="708"/>
+        <w:rPr>
+          <w:rFonts w:ascii="Arial" w:hAnsi="Arial" w:cs="Arial"/>
+          <w:iCs/>
+          <w:lang w:val="en-US"/>
+        </w:rPr>
+      </w:pPr>
+      <w:r>
+        <w:rPr>
+          <w:rFonts w:ascii="Arial" w:hAnsi="Arial" w:cs="Arial"/>
+          <w:iCs/>
+          <w:lang w:val="en-US"/>
+        </w:rPr>
+        <w:lastRenderedPageBreak/>
+        <w:t>To realize this project, me and my partners worked on the same tasks. First</w:t>
+      </w:r>
+      <w:r>
+        <w:rPr>
+          <w:rFonts w:ascii="Arial" w:hAnsi="Arial" w:cs="Arial"/>
+          <w:iCs/>
+          <w:lang w:val="en-US"/>
+        </w:rPr>
+        <w:t>ly</w:t>
+      </w:r>
+      <w:r>
+        <w:rPr>
+          <w:rFonts w:ascii="Arial" w:hAnsi="Arial" w:cs="Arial"/>
+          <w:iCs/>
+          <w:lang w:val="en-US"/>
+        </w:rPr>
+        <w:t xml:space="preserve">, we had to make the schematic of the impedance adaptation circuit using </w:t>
+      </w:r>
+      <w:proofErr w:type="spellStart"/>
+      <w:r>
+        <w:rPr>
+          <w:rFonts w:ascii="Arial" w:hAnsi="Arial" w:cs="Arial"/>
+          <w:iCs/>
+          <w:lang w:val="en-US"/>
+        </w:rPr>
+        <w:t>KiCad</w:t>
+      </w:r>
+      <w:proofErr w:type="spellEnd"/>
+      <w:r>
+        <w:rPr>
+          <w:rFonts w:ascii="Arial" w:hAnsi="Arial" w:cs="Arial"/>
+          <w:iCs/>
+          <w:lang w:val="en-US"/>
+        </w:rPr>
+        <w:t xml:space="preserve">. Some components are not present initially in </w:t>
+      </w:r>
+      <w:proofErr w:type="spellStart"/>
+      <w:r>
+        <w:rPr>
+          <w:rFonts w:ascii="Arial" w:hAnsi="Arial" w:cs="Arial"/>
+          <w:iCs/>
+          <w:lang w:val="en-US"/>
+        </w:rPr>
+        <w:t>KiCad</w:t>
+      </w:r>
+      <w:proofErr w:type="spellEnd"/>
+      <w:r>
+        <w:rPr>
+          <w:rFonts w:ascii="Arial" w:hAnsi="Arial" w:cs="Arial"/>
+          <w:iCs/>
+          <w:lang w:val="en-US"/>
+        </w:rPr>
+        <w:t>, so we had to draw the symbol of a LTC1050 amplifier and a RN_Breakout2483 module regarding their datasheet. Then, we have drawn the schematic of the impedance adaptation circuit.</w:t>
+      </w:r>
+    </w:p>
+    <w:p>
+      <w:pPr>
+        <w:pStyle w:val="Corpsdetexte2"/>
+        <w:rPr>
+          <w:rFonts w:ascii="Arial" w:hAnsi="Arial" w:cs="Arial"/>
+          <w:iCs/>
+          <w:lang w:val="en-US"/>
+        </w:rPr>
+      </w:pPr>
+    </w:p>
+    <w:p>
+      <w:pPr>
+        <w:pStyle w:val="Corpsdetexte2"/>
+        <w:rPr>
+          <w:rFonts w:ascii="Arial" w:hAnsi="Arial" w:cs="Arial"/>
+          <w:iCs/>
+          <w:lang w:val="en-US"/>
+        </w:rPr>
+      </w:pPr>
+      <w:r>
+        <w:rPr>
+          <w:noProof/>
+        </w:rPr>
+        <w:drawing>
+          <wp:inline distT="0" distB="0" distL="0" distR="0">
+            <wp:extent cx="6299200" cy="4291330"/>
+            <wp:effectExtent l="0" t="0" r="6350" b="0"/>
+            <wp:docPr id="2" name="Image 2" descr="alt text"/>
+            <wp:cNvGraphicFramePr>
+              <a:graphicFrameLocks xmlns:a="http://schemas.openxmlformats.org/drawingml/2006/main" noChangeAspect="1"/>
+            </wp:cNvGraphicFramePr>
+            <a:graphic xmlns:a="http://schemas.openxmlformats.org/drawingml/2006/main">
+              <a:graphicData uri="http://schemas.openxmlformats.org/drawingml/2006/picture">
+                <pic:pic xmlns:pic="http://schemas.openxmlformats.org/drawingml/2006/picture">
+                  <pic:nvPicPr>
+                    <pic:cNvPr id="0" name="Picture 1" descr="alt text"/>
+                    <pic:cNvPicPr>
+                      <a:picLocks noChangeAspect="1" noChangeArrowheads="1"/>
+                    </pic:cNvPicPr>
+                  </pic:nvPicPr>
+                  <pic:blipFill>
+                    <a:blip r:embed="rId10">
+                      <a:extLst>
+                        <a:ext uri="{28A0092B-C50C-407E-A947-70E740481C1C}">
+                          <a14:useLocalDpi xmlns:a14="http://schemas.microsoft.com/office/drawing/2010/main" val="0"/>
+                        </a:ext>
+                      </a:extLst>
+                    </a:blip>
+                    <a:srcRect/>
+                    <a:stretch>
+                      <a:fillRect/>
+                    </a:stretch>
+                  </pic:blipFill>
+                  <pic:spPr bwMode="auto">
+                    <a:xfrm>
+                      <a:off x="0" y="0"/>
+                      <a:ext cx="6299200" cy="4291330"/>
+                    </a:xfrm>
+                    <a:prstGeom prst="rect">
+                      <a:avLst/>
+                    </a:prstGeom>
+                    <a:noFill/>
+                    <a:ln>
+                      <a:noFill/>
+                    </a:ln>
+                  </pic:spPr>
+                </pic:pic>
+              </a:graphicData>
+            </a:graphic>
+          </wp:inline>
+        </w:drawing>
+      </w:r>
+    </w:p>
+    <w:p>
+      <w:pPr>
+        <w:rPr>
+          <w:rFonts w:asciiTheme="minorHAnsi" w:hAnsiTheme="minorHAnsi"/>
+          <w:b/>
+          <w:bCs/>
+          <w:lang w:val="en-US"/>
+        </w:rPr>
+      </w:pPr>
+    </w:p>
+    <w:p>
+      <w:pPr>
+        <w:rPr>
+          <w:rFonts w:asciiTheme="minorHAnsi" w:hAnsiTheme="minorHAnsi"/>
+          <w:b/>
+          <w:bCs/>
+          <w:lang w:val="en-US"/>
+        </w:rPr>
+      </w:pPr>
+      <w:r>
+        <w:rPr>
+          <w:noProof/>
+        </w:rPr>
+        <w:drawing>
+          <wp:inline distT="0" distB="0" distL="0" distR="0">
+            <wp:extent cx="3124200" cy="1897380"/>
+            <wp:effectExtent l="0" t="0" r="0" b="7620"/>
+            <wp:docPr id="3" name="Image 3" descr="alt text"/>
+            <wp:cNvGraphicFramePr>
+              <a:graphicFrameLocks xmlns:a="http://schemas.openxmlformats.org/drawingml/2006/main" noChangeAspect="1"/>
+            </wp:cNvGraphicFramePr>
+            <a:graphic xmlns:a="http://schemas.openxmlformats.org/drawingml/2006/main">
+              <a:graphicData uri="http://schemas.openxmlformats.org/drawingml/2006/picture">
+                <pic:pic xmlns:pic="http://schemas.openxmlformats.org/drawingml/2006/picture">
+                  <pic:nvPicPr>
+                    <pic:cNvPr id="0" name="Picture 3" descr="alt text"/>
+                    <pic:cNvPicPr>
+                      <a:picLocks noChangeAspect="1" noChangeArrowheads="1"/>
+                    </pic:cNvPicPr>
+                  </pic:nvPicPr>
+                  <pic:blipFill>
+                    <a:blip r:embed="rId11">
+                      <a:extLst>
+                        <a:ext uri="{28A0092B-C50C-407E-A947-70E740481C1C}">
+                          <a14:useLocalDpi xmlns:a14="http://schemas.microsoft.com/office/drawing/2010/main" val="0"/>
+                        </a:ext>
+                      </a:extLst>
+                    </a:blip>
+                    <a:srcRect/>
+                    <a:stretch>
+                      <a:fillRect/>
+                    </a:stretch>
+                  </pic:blipFill>
+                  <pic:spPr bwMode="auto">
+                    <a:xfrm>
+                      <a:off x="0" y="0"/>
+                      <a:ext cx="3124200" cy="1897380"/>
+                    </a:xfrm>
+                    <a:prstGeom prst="rect">
+                      <a:avLst/>
+                    </a:prstGeom>
+                    <a:noFill/>
+                    <a:ln>
+                      <a:noFill/>
+                    </a:ln>
+                  </pic:spPr>
+                </pic:pic>
+              </a:graphicData>
+            </a:graphic>
+          </wp:inline>
+        </w:drawing>
+      </w:r>
+    </w:p>
+    <w:p>
+      <w:pPr>
+        <w:rPr>
+          <w:rFonts w:ascii="Arial" w:hAnsi="Arial" w:cs="Arial"/>
+          <w:iCs/>
+          <w:lang w:val="en-US"/>
+        </w:rPr>
+      </w:pPr>
+      <w:r>
+        <w:rPr>
+          <w:rFonts w:ascii="Arial" w:hAnsi="Arial" w:cs="Arial"/>
+          <w:iCs/>
+          <w:lang w:val="en-US"/>
+        </w:rPr>
+        <w:t>S</w:t>
+      </w:r>
+      <w:r>
+        <w:rPr>
+          <w:rFonts w:ascii="Arial" w:hAnsi="Arial" w:cs="Arial"/>
+          <w:iCs/>
+          <w:lang w:val="en-US"/>
+        </w:rPr>
+        <w:t>e</w:t>
+      </w:r>
+      <w:r>
+        <w:rPr>
+          <w:rFonts w:ascii="Arial" w:hAnsi="Arial" w:cs="Arial"/>
+          <w:iCs/>
+          <w:lang w:val="en-US"/>
+        </w:rPr>
+        <w:t>condly, we made the layout of the PCB from the schematic</w:t>
+      </w:r>
+      <w:r>
+        <w:rPr>
+          <w:rFonts w:ascii="Arial" w:hAnsi="Arial" w:cs="Arial"/>
+          <w:iCs/>
+          <w:lang w:val="en-US"/>
+        </w:rPr>
+        <w:t xml:space="preserve"> by</w:t>
+      </w:r>
+      <w:r>
+        <w:rPr>
+          <w:rFonts w:ascii="Arial" w:hAnsi="Arial" w:cs="Arial"/>
+          <w:iCs/>
+          <w:lang w:val="en-US"/>
+        </w:rPr>
+        <w:t xml:space="preserve"> arrang</w:t>
+      </w:r>
+      <w:r>
+        <w:rPr>
+          <w:rFonts w:ascii="Arial" w:hAnsi="Arial" w:cs="Arial"/>
+          <w:iCs/>
+          <w:lang w:val="en-US"/>
+        </w:rPr>
+        <w:t>ing</w:t>
+      </w:r>
+      <w:r>
+        <w:rPr>
+          <w:rFonts w:ascii="Arial" w:hAnsi="Arial" w:cs="Arial"/>
+          <w:iCs/>
+          <w:lang w:val="en-US"/>
+        </w:rPr>
+        <w:t xml:space="preserve"> components on </w:t>
+      </w:r>
+      <w:r>
+        <w:rPr>
+          <w:rFonts w:ascii="Arial" w:hAnsi="Arial" w:cs="Arial"/>
+          <w:iCs/>
+          <w:lang w:val="en-US"/>
+        </w:rPr>
+        <w:t>the board and routing them.</w:t>
+      </w:r>
+    </w:p>
+    <w:p>
+      <w:pPr>
+        <w:rPr>
+          <w:rFonts w:asciiTheme="minorHAnsi" w:hAnsiTheme="minorHAnsi"/>
+          <w:bCs/>
+          <w:lang w:val="en-US"/>
+        </w:rPr>
+      </w:pPr>
+      <w:r>
+        <w:rPr>
+          <w:noProof/>
+        </w:rPr>
+        <w:lastRenderedPageBreak/>
+        <w:drawing>
+          <wp:inline distT="0" distB="0" distL="0" distR="0">
+            <wp:extent cx="6299200" cy="3025140"/>
+            <wp:effectExtent l="0" t="0" r="6350" b="3810"/>
+            <wp:docPr id="4" name="Image 4" descr="alt text"/>
+            <wp:cNvGraphicFramePr>
+              <a:graphicFrameLocks xmlns:a="http://schemas.openxmlformats.org/drawingml/2006/main" noChangeAspect="1"/>
+            </wp:cNvGraphicFramePr>
+            <a:graphic xmlns:a="http://schemas.openxmlformats.org/drawingml/2006/main">
+              <a:graphicData uri="http://schemas.openxmlformats.org/drawingml/2006/picture">
+                <pic:pic xmlns:pic="http://schemas.openxmlformats.org/drawingml/2006/picture">
+                  <pic:nvPicPr>
+                    <pic:cNvPr id="0" name="Picture 5" descr="alt text"/>
+                    <pic:cNvPicPr>
+                      <a:picLocks noChangeAspect="1" noChangeArrowheads="1"/>
+                    </pic:cNvPicPr>
+                  </pic:nvPicPr>
+                  <pic:blipFill>
+                    <a:blip r:embed="rId12">
+                      <a:extLst>
+                        <a:ext uri="{28A0092B-C50C-407E-A947-70E740481C1C}">
+                          <a14:useLocalDpi xmlns:a14="http://schemas.microsoft.com/office/drawing/2010/main" val="0"/>
+                        </a:ext>
+                      </a:extLst>
+                    </a:blip>
+                    <a:srcRect/>
+                    <a:stretch>
+                      <a:fillRect/>
+                    </a:stretch>
+                  </pic:blipFill>
+                  <pic:spPr bwMode="auto">
+                    <a:xfrm>
+                      <a:off x="0" y="0"/>
+                      <a:ext cx="6299200" cy="3025140"/>
+                    </a:xfrm>
+                    <a:prstGeom prst="rect">
+                      <a:avLst/>
+                    </a:prstGeom>
+                    <a:noFill/>
+                    <a:ln>
+                      <a:noFill/>
+                    </a:ln>
+                  </pic:spPr>
+                </pic:pic>
+              </a:graphicData>
+            </a:graphic>
+          </wp:inline>
+        </w:drawing>
       </w:r>
     </w:p>
     <w:p>
@@ -6409,7 +7145,6 @@
           <w:kern w:val="32"/>
           <w:sz w:val="72"/>
           <w:szCs w:val="32"/>
-          <w:lang w:val="en-US"/>
           <w14:shadow w14:blurRad="0" w14:dist="25400" w14:dir="2700000" w14:sx="0" w14:sy="0" w14:kx="0" w14:ky="0" w14:algn="none">
             <w14:srgbClr w14:val="000000">
               <w14:alpha w14:val="50000"/>
@@ -6436,7 +7171,6 @@
           <w:kern w:val="32"/>
           <w:sz w:val="72"/>
           <w:szCs w:val="32"/>
-          <w:lang w:val="en-US"/>
           <w14:shadow w14:blurRad="0" w14:dist="25400" w14:dir="2700000" w14:sx="0" w14:sy="0" w14:kx="0" w14:ky="0" w14:algn="none">
             <w14:srgbClr w14:val="000000">
               <w14:alpha w14:val="50000"/>
@@ -6464,7 +7198,6 @@
           <w:kern w:val="32"/>
           <w:sz w:val="72"/>
           <w:szCs w:val="32"/>
-          <w:lang w:val="en-US"/>
           <w14:shadow w14:blurRad="0" w14:dist="25400" w14:dir="2700000" w14:sx="0" w14:sy="0" w14:kx="0" w14:ky="0" w14:algn="none">
             <w14:srgbClr w14:val="000000">
               <w14:alpha w14:val="50000"/>
@@ -6492,7 +7225,6 @@
           <w:kern w:val="32"/>
           <w:sz w:val="72"/>
           <w:szCs w:val="32"/>
-          <w:lang w:val="en-US"/>
           <w14:shadow w14:blurRad="0" w14:dist="25400" w14:dir="2700000" w14:sx="0" w14:sy="0" w14:kx="0" w14:ky="0" w14:algn="none">
             <w14:srgbClr w14:val="000000">
               <w14:alpha w14:val="50000"/>
@@ -6509,8 +7241,9 @@
             <w14:round/>
           </w14:textOutline>
         </w:rPr>
-        <w:t xml:space="preserve"> C</w:t>
-      </w:r>
+        <w:t xml:space="preserve"> </w:t>
+      </w:r>
+      <w:proofErr w:type="gramStart"/>
       <w:r>
         <w:rPr>
           <w:rFonts w:asciiTheme="minorHAnsi" w:hAnsiTheme="minorHAnsi" w:cs="Arial"/>
@@ -6520,7 +7253,6 @@
           <w:kern w:val="32"/>
           <w:sz w:val="72"/>
           <w:szCs w:val="32"/>
-          <w:lang w:val="en-US"/>
           <w14:shadow w14:blurRad="0" w14:dist="25400" w14:dir="2700000" w14:sx="0" w14:sy="0" w14:kx="0" w14:ky="0" w14:algn="none">
             <w14:srgbClr w14:val="000000">
               <w14:alpha w14:val="50000"/>
@@ -6537,7 +7269,7 @@
             <w14:round/>
           </w14:textOutline>
         </w:rPr>
-        <w:t>:</w:t>
+        <w:t>C</w:t>
       </w:r>
       <w:r>
         <w:rPr>
@@ -6548,7 +7280,6 @@
           <w:kern w:val="32"/>
           <w:sz w:val="72"/>
           <w:szCs w:val="32"/>
-          <w:lang w:val="en-US"/>
           <w14:shadow w14:blurRad="0" w14:dist="25400" w14:dir="2700000" w14:sx="0" w14:sy="0" w14:kx="0" w14:ky="0" w14:algn="none">
             <w14:srgbClr w14:val="000000">
               <w14:alpha w14:val="50000"/>
@@ -6565,8 +7296,9 @@
             <w14:round/>
           </w14:textOutline>
         </w:rPr>
-        <w:t xml:space="preserve"> </w:t>
-      </w:r>
+        <w:t>:</w:t>
+      </w:r>
+      <w:proofErr w:type="gramEnd"/>
       <w:r>
         <w:rPr>
           <w:rFonts w:asciiTheme="minorHAnsi" w:hAnsiTheme="minorHAnsi" w:cs="Arial"/>
@@ -6576,7 +7308,6 @@
           <w:kern w:val="32"/>
           <w:sz w:val="72"/>
           <w:szCs w:val="32"/>
-          <w:lang w:val="en-US"/>
           <w14:shadow w14:blurRad="0" w14:dist="25400" w14:dir="2700000" w14:sx="0" w14:sy="0" w14:kx="0" w14:ky="0" w14:algn="none">
             <w14:srgbClr w14:val="000000">
               <w14:alpha w14:val="50000"/>
@@ -6593,6 +7324,33 @@
             <w14:round/>
           </w14:textOutline>
         </w:rPr>
+        <w:t xml:space="preserve"> </w:t>
+      </w:r>
+      <w:r>
+        <w:rPr>
+          <w:rFonts w:asciiTheme="minorHAnsi" w:hAnsiTheme="minorHAnsi" w:cs="Arial"/>
+          <w:b/>
+          <w:bCs/>
+          <w:smallCaps/>
+          <w:kern w:val="32"/>
+          <w:sz w:val="72"/>
+          <w:szCs w:val="32"/>
+          <w14:shadow w14:blurRad="0" w14:dist="25400" w14:dir="2700000" w14:sx="0" w14:sy="0" w14:kx="0" w14:ky="0" w14:algn="none">
+            <w14:srgbClr w14:val="000000">
+              <w14:alpha w14:val="50000"/>
+            </w14:srgbClr>
+          </w14:shadow>
+          <w14:textOutline w14:w="9525" w14:cap="flat" w14:cmpd="sng" w14:algn="ctr">
+            <w14:solidFill>
+              <w14:schemeClr w14:val="bg1">
+                <w14:alpha w14:val="50000"/>
+                <w14:lumMod w14:val="75000"/>
+              </w14:schemeClr>
+            </w14:solidFill>
+            <w14:prstDash w14:val="solid"/>
+            <w14:round/>
+          </w14:textOutline>
+        </w:rPr>
         <w:t>TECHNICAL PART</w:t>
       </w:r>
     </w:p>
@@ -6600,7 +7358,6 @@
       <w:pPr>
         <w:rPr>
           <w:rFonts w:asciiTheme="minorHAnsi" w:hAnsiTheme="minorHAnsi"/>
-          <w:lang w:val="en-US"/>
         </w:rPr>
       </w:pPr>
     </w:p>
@@ -6894,6 +7651,7 @@
           <w:b/>
           <w:lang w:val="en-US"/>
         </w:rPr>
+        <w:lastRenderedPageBreak/>
         <w:t>C.1.4. Summary and Review</w:t>
       </w:r>
     </w:p>
@@ -7844,7 +8602,6 @@
           <w:rFonts w:ascii="Arial" w:hAnsi="Arial" w:cs="Arial"/>
           <w:lang w:val="en-US"/>
         </w:rPr>
-        <w:lastRenderedPageBreak/>
         <w:t>............................................................................................................ ...</w:t>
       </w:r>
     </w:p>
@@ -7914,6 +8671,7 @@
           <w:b/>
           <w:lang w:val="en-US"/>
         </w:rPr>
+        <w:lastRenderedPageBreak/>
         <w:t>D.IV. COMPLEMENTARY ELEMENTS</w:t>
       </w:r>
     </w:p>
@@ -8031,7 +8789,7 @@
       <w:bookmarkEnd w:id="4"/>
     </w:p>
     <w:sectPr>
-      <w:footerReference w:type="default" r:id="rId10"/>
+      <w:footerReference w:type="default" r:id="rId13"/>
       <w:type w:val="continuous"/>
       <w:pgSz w:w="11906" w:h="16838" w:code="9"/>
       <w:pgMar w:top="851" w:right="851" w:bottom="851" w:left="851" w:header="709" w:footer="709" w:gutter="284"/>
@@ -15777,7 +16535,7 @@
 </file>
 
 <file path=customXml/itemProps1.xml><?xml version="1.0" encoding="utf-8"?>
-<ds:datastoreItem xmlns:ds="http://schemas.openxmlformats.org/officeDocument/2006/customXml" ds:itemID="{9F3353BE-8FE0-4B91-83DA-0B40F8D7CC11}">
+<ds:datastoreItem xmlns:ds="http://schemas.openxmlformats.org/officeDocument/2006/customXml" ds:itemID="{E3B81B4E-8491-48F0-91F1-CE7B261F8FEB}">
   <ds:schemaRefs>
     <ds:schemaRef ds:uri="http://schemas.openxmlformats.org/officeDocument/2006/bibliography"/>
   </ds:schemaRefs>

--- a/Portfolio.docx
+++ b/Portfolio.docx
@@ -482,7 +482,6 @@
           <w:docPartUnique/>
         </w:docPartObj>
       </w:sdtPr>
-      <w:sdtEndPr/>
       <w:sdtContent>
         <w:p>
           <w:pPr>
@@ -6542,8 +6541,6 @@
         </w:rPr>
         <w:t>D</w:t>
       </w:r>
-      <w:bookmarkStart w:id="2" w:name="_GoBack"/>
-      <w:bookmarkEnd w:id="2"/>
       <w:r>
         <w:rPr>
           <w:rFonts w:ascii="Arial" w:hAnsi="Arial" w:cs="Arial"/>
@@ -7003,23 +7000,7 @@
           <w:iCs/>
           <w:lang w:val="en-US"/>
         </w:rPr>
-        <w:t>S</w:t>
-      </w:r>
-      <w:r>
-        <w:rPr>
-          <w:rFonts w:ascii="Arial" w:hAnsi="Arial" w:cs="Arial"/>
-          <w:iCs/>
-          <w:lang w:val="en-US"/>
-        </w:rPr>
-        <w:t>e</w:t>
-      </w:r>
-      <w:r>
-        <w:rPr>
-          <w:rFonts w:ascii="Arial" w:hAnsi="Arial" w:cs="Arial"/>
-          <w:iCs/>
-          <w:lang w:val="en-US"/>
-        </w:rPr>
-        <w:t>condly, we made the layout of the PCB from the schematic</w:t>
+        <w:t>Secondly, we made the layout of the PCB from the schematic</w:t>
       </w:r>
       <w:r>
         <w:rPr>
@@ -7137,6 +7118,196 @@
     </w:p>
     <w:p>
       <w:pPr>
+        <w:pStyle w:val="Corpsdetexte2"/>
+        <w:rPr>
+          <w:rFonts w:ascii="Arial" w:hAnsi="Arial" w:cs="Arial"/>
+          <w:b/>
+          <w:iCs/>
+          <w:lang w:val="en-US"/>
+        </w:rPr>
+      </w:pPr>
+      <w:proofErr w:type="gramStart"/>
+      <w:r>
+        <w:rPr>
+          <w:rFonts w:ascii="Arial" w:hAnsi="Arial" w:cs="Arial"/>
+          <w:b/>
+          <w:iCs/>
+          <w:lang w:val="en-US"/>
+        </w:rPr>
+        <w:t>B.I</w:t>
+      </w:r>
+      <w:r>
+        <w:rPr>
+          <w:rFonts w:ascii="Arial" w:hAnsi="Arial" w:cs="Arial"/>
+          <w:b/>
+          <w:iCs/>
+          <w:lang w:val="en-US"/>
+        </w:rPr>
+        <w:t>V</w:t>
+      </w:r>
+      <w:r>
+        <w:rPr>
+          <w:rFonts w:ascii="Arial" w:hAnsi="Arial" w:cs="Arial"/>
+          <w:b/>
+          <w:iCs/>
+          <w:lang w:val="en-US"/>
+        </w:rPr>
+        <w:t>.</w:t>
+      </w:r>
+      <w:proofErr w:type="gramEnd"/>
+      <w:r>
+        <w:rPr>
+          <w:rFonts w:ascii="Arial" w:hAnsi="Arial" w:cs="Arial"/>
+          <w:b/>
+          <w:iCs/>
+          <w:lang w:val="en-US"/>
+        </w:rPr>
+        <w:t xml:space="preserve"> </w:t>
+      </w:r>
+      <w:r>
+        <w:rPr>
+          <w:rFonts w:ascii="Arial" w:hAnsi="Arial" w:cs="Arial"/>
+          <w:b/>
+          <w:iCs/>
+          <w:lang w:val="en-US"/>
+        </w:rPr>
+        <w:t>Big Data</w:t>
+      </w:r>
+    </w:p>
+    <w:p>
+      <w:pPr>
+        <w:pStyle w:val="Corpsdetexte2"/>
+        <w:rPr>
+          <w:rFonts w:ascii="Arial" w:hAnsi="Arial" w:cs="Arial"/>
+          <w:i/>
+          <w:iCs/>
+          <w:lang w:val="en-US"/>
+        </w:rPr>
+      </w:pPr>
+    </w:p>
+    <w:p>
+      <w:pPr>
+        <w:pStyle w:val="Corpsdetexte2"/>
+        <w:rPr>
+          <w:rFonts w:ascii="Arial" w:hAnsi="Arial" w:cs="Arial"/>
+          <w:i/>
+          <w:iCs/>
+          <w:lang w:val="en-US"/>
+        </w:rPr>
+      </w:pPr>
+      <w:r>
+        <w:rPr>
+          <w:rFonts w:ascii="Arial" w:hAnsi="Arial" w:cs="Arial"/>
+          <w:i/>
+          <w:iCs/>
+          <w:lang w:val="en-US"/>
+        </w:rPr>
+        <w:t>B.II.1. The environment and context</w:t>
+      </w:r>
+    </w:p>
+    <w:p>
+      <w:pPr>
+        <w:pStyle w:val="Corpsdetexte2"/>
+        <w:rPr>
+          <w:rFonts w:ascii="Arial" w:hAnsi="Arial" w:cs="Arial"/>
+          <w:i/>
+          <w:iCs/>
+          <w:lang w:val="en-US"/>
+        </w:rPr>
+      </w:pPr>
+      <w:r>
+        <w:rPr>
+          <w:rFonts w:ascii="Arial" w:hAnsi="Arial" w:cs="Arial"/>
+          <w:i/>
+          <w:iCs/>
+          <w:lang w:val="en-US"/>
+        </w:rPr>
+        <w:t>Specify the economic environment in which you have evolved, the organization, its sector and field of activity,</w:t>
+      </w:r>
+    </w:p>
+    <w:p>
+      <w:pPr>
+        <w:pStyle w:val="Corpsdetexte2"/>
+        <w:rPr>
+          <w:rFonts w:ascii="Arial" w:hAnsi="Arial" w:cs="Arial"/>
+          <w:i/>
+          <w:iCs/>
+          <w:lang w:val="en-US"/>
+        </w:rPr>
+      </w:pPr>
+      <w:r>
+        <w:rPr>
+          <w:rFonts w:ascii="Arial" w:hAnsi="Arial" w:cs="Arial"/>
+          <w:i/>
+          <w:iCs/>
+          <w:lang w:val="en-US"/>
+        </w:rPr>
+        <w:t>Explain the assigned missions, your contribution to the overall production.</w:t>
+      </w:r>
+    </w:p>
+    <w:p>
+      <w:pPr>
+        <w:pStyle w:val="Corpsdetexte2"/>
+        <w:rPr>
+          <w:rFonts w:ascii="Arial" w:hAnsi="Arial" w:cs="Arial"/>
+          <w:i/>
+          <w:iCs/>
+          <w:lang w:val="en-US"/>
+        </w:rPr>
+      </w:pPr>
+    </w:p>
+    <w:p>
+      <w:pPr>
+        <w:pStyle w:val="Corpsdetexte2"/>
+        <w:rPr>
+          <w:rFonts w:ascii="Arial" w:hAnsi="Arial" w:cs="Arial"/>
+          <w:i/>
+          <w:iCs/>
+          <w:lang w:val="en-US"/>
+        </w:rPr>
+      </w:pPr>
+      <w:r>
+        <w:rPr>
+          <w:rFonts w:ascii="Arial" w:hAnsi="Arial" w:cs="Arial"/>
+          <w:i/>
+          <w:iCs/>
+          <w:lang w:val="en-US"/>
+        </w:rPr>
+        <w:t>B.II.2. your function</w:t>
+      </w:r>
+    </w:p>
+    <w:p>
+      <w:pPr>
+        <w:pStyle w:val="Corpsdetexte2"/>
+        <w:rPr>
+          <w:rFonts w:ascii="Arial" w:hAnsi="Arial" w:cs="Arial"/>
+          <w:i/>
+          <w:iCs/>
+          <w:lang w:val="en-US"/>
+        </w:rPr>
+      </w:pPr>
+      <w:r>
+        <w:rPr>
+          <w:rFonts w:ascii="Arial" w:hAnsi="Arial" w:cs="Arial"/>
+          <w:i/>
+          <w:iCs/>
+          <w:lang w:val="en-US"/>
+        </w:rPr>
+        <w:t>Analyze in a few lines your function in terms of missions or activities.</w:t>
+      </w:r>
+    </w:p>
+    <w:p>
+      <w:pPr>
+        <w:rPr>
+          <w:rFonts w:asciiTheme="minorHAnsi" w:hAnsiTheme="minorHAnsi"/>
+          <w:b/>
+          <w:bCs/>
+          <w:lang w:val="en-US"/>
+        </w:rPr>
+      </w:pPr>
+    </w:p>
+    <w:p>
+      <w:pPr>
         <w:rPr>
           <w:rFonts w:asciiTheme="minorHAnsi" w:hAnsiTheme="minorHAnsi" w:cs="Arial"/>
           <w:b/>
@@ -7145,6 +7316,7 @@
           <w:kern w:val="32"/>
           <w:sz w:val="72"/>
           <w:szCs w:val="32"/>
+          <w:lang w:val="en-US"/>
           <w14:shadow w14:blurRad="0" w14:dist="25400" w14:dir="2700000" w14:sx="0" w14:sy="0" w14:kx="0" w14:ky="0" w14:algn="none">
             <w14:srgbClr w14:val="000000">
               <w14:alpha w14:val="50000"/>
@@ -7171,6 +7343,7 @@
           <w:kern w:val="32"/>
           <w:sz w:val="72"/>
           <w:szCs w:val="32"/>
+          <w:lang w:val="en-US"/>
           <w14:shadow w14:blurRad="0" w14:dist="25400" w14:dir="2700000" w14:sx="0" w14:sy="0" w14:kx="0" w14:ky="0" w14:algn="none">
             <w14:srgbClr w14:val="000000">
               <w14:alpha w14:val="50000"/>
@@ -7198,6 +7371,7 @@
           <w:kern w:val="32"/>
           <w:sz w:val="72"/>
           <w:szCs w:val="32"/>
+          <w:lang w:val="en-US"/>
           <w14:shadow w14:blurRad="0" w14:dist="25400" w14:dir="2700000" w14:sx="0" w14:sy="0" w14:kx="0" w14:ky="0" w14:algn="none">
             <w14:srgbClr w14:val="000000">
               <w14:alpha w14:val="50000"/>
@@ -7225,6 +7399,7 @@
           <w:kern w:val="32"/>
           <w:sz w:val="72"/>
           <w:szCs w:val="32"/>
+          <w:lang w:val="en-US"/>
           <w14:shadow w14:blurRad="0" w14:dist="25400" w14:dir="2700000" w14:sx="0" w14:sy="0" w14:kx="0" w14:ky="0" w14:algn="none">
             <w14:srgbClr w14:val="000000">
               <w14:alpha w14:val="50000"/>
@@ -7241,9 +7416,8 @@
             <w14:round/>
           </w14:textOutline>
         </w:rPr>
-        <w:t xml:space="preserve"> </w:t>
-      </w:r>
-      <w:proofErr w:type="gramStart"/>
+        <w:t xml:space="preserve"> C</w:t>
+      </w:r>
       <w:r>
         <w:rPr>
           <w:rFonts w:asciiTheme="minorHAnsi" w:hAnsiTheme="minorHAnsi" w:cs="Arial"/>
@@ -7253,6 +7427,7 @@
           <w:kern w:val="32"/>
           <w:sz w:val="72"/>
           <w:szCs w:val="32"/>
+          <w:lang w:val="en-US"/>
           <w14:shadow w14:blurRad="0" w14:dist="25400" w14:dir="2700000" w14:sx="0" w14:sy="0" w14:kx="0" w14:ky="0" w14:algn="none">
             <w14:srgbClr w14:val="000000">
               <w14:alpha w14:val="50000"/>
@@ -7269,7 +7444,7 @@
             <w14:round/>
           </w14:textOutline>
         </w:rPr>
-        <w:t>C</w:t>
+        <w:t>:</w:t>
       </w:r>
       <w:r>
         <w:rPr>
@@ -7280,6 +7455,7 @@
           <w:kern w:val="32"/>
           <w:sz w:val="72"/>
           <w:szCs w:val="32"/>
+          <w:lang w:val="en-US"/>
           <w14:shadow w14:blurRad="0" w14:dist="25400" w14:dir="2700000" w14:sx="0" w14:sy="0" w14:kx="0" w14:ky="0" w14:algn="none">
             <w14:srgbClr w14:val="000000">
               <w14:alpha w14:val="50000"/>
@@ -7296,9 +7472,8 @@
             <w14:round/>
           </w14:textOutline>
         </w:rPr>
-        <w:t>:</w:t>
-      </w:r>
-      <w:proofErr w:type="gramEnd"/>
+        <w:t xml:space="preserve"> </w:t>
+      </w:r>
       <w:r>
         <w:rPr>
           <w:rFonts w:asciiTheme="minorHAnsi" w:hAnsiTheme="minorHAnsi" w:cs="Arial"/>
@@ -7308,6 +7483,7 @@
           <w:kern w:val="32"/>
           <w:sz w:val="72"/>
           <w:szCs w:val="32"/>
+          <w:lang w:val="en-US"/>
           <w14:shadow w14:blurRad="0" w14:dist="25400" w14:dir="2700000" w14:sx="0" w14:sy="0" w14:kx="0" w14:ky="0" w14:algn="none">
             <w14:srgbClr w14:val="000000">
               <w14:alpha w14:val="50000"/>
@@ -7324,17 +7500,727 @@
             <w14:round/>
           </w14:textOutline>
         </w:rPr>
-        <w:t xml:space="preserve"> </w:t>
-      </w:r>
-      <w:r>
-        <w:rPr>
-          <w:rFonts w:asciiTheme="minorHAnsi" w:hAnsiTheme="minorHAnsi" w:cs="Arial"/>
+        <w:t>TECHNICAL PART</w:t>
+      </w:r>
+    </w:p>
+    <w:p>
+      <w:pPr>
+        <w:rPr>
+          <w:rFonts w:asciiTheme="minorHAnsi" w:hAnsiTheme="minorHAnsi"/>
+          <w:lang w:val="en-US"/>
+        </w:rPr>
+      </w:pPr>
+    </w:p>
+    <w:p>
+      <w:pPr>
+        <w:jc w:val="center"/>
+        <w:rPr>
+          <w:rFonts w:asciiTheme="minorHAnsi" w:hAnsiTheme="minorHAnsi"/>
+          <w:lang w:val="en-US"/>
+        </w:rPr>
+      </w:pPr>
+      <w:r>
+        <w:rPr>
+          <w:rFonts w:ascii="Arial" w:hAnsi="Arial" w:cs="Arial"/>
           <w:b/>
           <w:bCs/>
+          <w:color w:val="FF0000"/>
+          <w:lang w:val="en-US"/>
+        </w:rPr>
+        <w:t>NOTES (to be deleted later)</w:t>
+      </w:r>
+    </w:p>
+    <w:p>
+      <w:pPr>
+        <w:jc w:val="center"/>
+        <w:rPr>
+          <w:rFonts w:ascii="Arial" w:hAnsi="Arial" w:cs="Arial"/>
+          <w:b/>
+          <w:bCs/>
+          <w:lang w:val="en-US"/>
+        </w:rPr>
+      </w:pPr>
+    </w:p>
+    <w:p>
+      <w:pPr>
+        <w:ind w:firstLine="708"/>
+        <w:jc w:val="both"/>
+        <w:rPr>
+          <w:rFonts w:ascii="Arial" w:hAnsi="Arial" w:cs="Arial"/>
+          <w:lang w:val="en-US"/>
+        </w:rPr>
+      </w:pPr>
+      <w:r>
+        <w:rPr>
+          <w:rFonts w:ascii="Arial" w:hAnsi="Arial" w:cs="Arial"/>
+          <w:lang w:val="en-US"/>
+        </w:rPr>
+        <w:t>During your journey, you were confronted with problem situations (technical problem solving, strategic choices ...) during which you had to implement a relevant practice to achieve a desired result.</w:t>
+      </w:r>
+    </w:p>
+    <w:p>
+      <w:pPr>
+        <w:ind w:firstLine="708"/>
+        <w:jc w:val="both"/>
+        <w:rPr>
+          <w:rFonts w:ascii="Arial" w:hAnsi="Arial" w:cs="Arial"/>
+          <w:lang w:val="en-US"/>
+        </w:rPr>
+      </w:pPr>
+    </w:p>
+    <w:p>
+      <w:pPr>
+        <w:ind w:firstLine="708"/>
+        <w:jc w:val="both"/>
+        <w:rPr>
+          <w:rFonts w:ascii="Arial" w:hAnsi="Arial" w:cs="Arial"/>
+          <w:lang w:val="en-US"/>
+        </w:rPr>
+      </w:pPr>
+      <w:r>
+        <w:rPr>
+          <w:rFonts w:ascii="Arial" w:hAnsi="Arial" w:cs="Arial"/>
+          <w:lang w:val="en-US"/>
+        </w:rPr>
+        <w:t>We propose to describe these situations that you had to solve. The chosen problem situations must highlight the technical knowledge you have develop</w:t>
+      </w:r>
+      <w:r>
+        <w:rPr>
+          <w:rFonts w:ascii="Arial" w:hAnsi="Arial" w:cs="Arial"/>
+          <w:lang w:val="en-US"/>
+        </w:rPr>
+        <w:t>ed in direct relation to the Training</w:t>
+      </w:r>
+      <w:r>
+        <w:rPr>
+          <w:rFonts w:ascii="Arial" w:hAnsi="Arial" w:cs="Arial"/>
+          <w:lang w:val="en-US"/>
+        </w:rPr>
+        <w:t>.</w:t>
+      </w:r>
+    </w:p>
+    <w:p>
+      <w:pPr>
+        <w:ind w:firstLine="708"/>
+        <w:jc w:val="both"/>
+        <w:rPr>
+          <w:rFonts w:ascii="Arial" w:hAnsi="Arial" w:cs="Arial"/>
+          <w:lang w:val="en-US"/>
+        </w:rPr>
+      </w:pPr>
+    </w:p>
+    <w:p>
+      <w:pPr>
+        <w:ind w:firstLine="708"/>
+        <w:jc w:val="both"/>
+        <w:rPr>
+          <w:rFonts w:ascii="Arial" w:hAnsi="Arial" w:cs="Arial"/>
+          <w:lang w:val="en-US"/>
+        </w:rPr>
+      </w:pPr>
+      <w:r>
+        <w:rPr>
+          <w:rFonts w:ascii="Arial" w:hAnsi="Arial" w:cs="Arial"/>
+          <w:lang w:val="en-US"/>
+        </w:rPr>
+        <w:t>Express yourself in terms of "I": "I started with, I searched, I tried to". You will reproduce the proposed frame for each problem situation developed:</w:t>
+      </w:r>
+    </w:p>
+    <w:p>
+      <w:pPr>
+        <w:jc w:val="both"/>
+        <w:rPr>
+          <w:rFonts w:ascii="Arial" w:hAnsi="Arial" w:cs="Arial"/>
+          <w:lang w:val="en-US"/>
+        </w:rPr>
+      </w:pPr>
+    </w:p>
+    <w:p>
+      <w:pPr>
+        <w:ind w:left="708"/>
+        <w:jc w:val="both"/>
+        <w:rPr>
+          <w:rFonts w:ascii="Arial" w:hAnsi="Arial" w:cs="Arial"/>
+          <w:b/>
+          <w:lang w:val="en-US"/>
+        </w:rPr>
+      </w:pPr>
+      <w:r>
+        <w:rPr>
+          <w:rFonts w:ascii="Arial" w:hAnsi="Arial" w:cs="Arial"/>
+          <w:b/>
+          <w:lang w:val="en-US"/>
+        </w:rPr>
+        <w:t>C.I.1 Presentation</w:t>
+      </w:r>
+    </w:p>
+    <w:p>
+      <w:pPr>
+        <w:jc w:val="both"/>
+        <w:rPr>
+          <w:rFonts w:ascii="Arial" w:hAnsi="Arial" w:cs="Arial"/>
+          <w:lang w:val="en-US"/>
+        </w:rPr>
+      </w:pPr>
+      <w:r>
+        <w:rPr>
+          <w:rFonts w:ascii="Arial" w:hAnsi="Arial" w:cs="Arial"/>
+          <w:lang w:val="en-US"/>
+        </w:rPr>
+        <w:t>Present the situation by specifying the context, the field of responsibilities, the actor (s), the objectives to be reached, the resources and the constraints (human, material, financial, informational ...), the duration and the dates.</w:t>
+      </w:r>
+    </w:p>
+    <w:p>
+      <w:pPr>
+        <w:ind w:left="708"/>
+        <w:jc w:val="both"/>
+        <w:rPr>
+          <w:rFonts w:ascii="Arial" w:hAnsi="Arial" w:cs="Arial"/>
+          <w:lang w:val="en-US"/>
+        </w:rPr>
+      </w:pPr>
+    </w:p>
+    <w:p>
+      <w:pPr>
+        <w:ind w:left="708"/>
+        <w:jc w:val="both"/>
+        <w:rPr>
+          <w:rFonts w:ascii="Arial" w:hAnsi="Arial" w:cs="Arial"/>
+          <w:b/>
+          <w:lang w:val="en-US"/>
+        </w:rPr>
+      </w:pPr>
+      <w:r>
+        <w:rPr>
+          <w:rFonts w:ascii="Arial" w:hAnsi="Arial" w:cs="Arial"/>
+          <w:b/>
+          <w:lang w:val="en-US"/>
+        </w:rPr>
+        <w:t>C.I.2. Resolution of problem</w:t>
+      </w:r>
+    </w:p>
+    <w:p>
+      <w:pPr>
+        <w:jc w:val="both"/>
+        <w:rPr>
+          <w:rFonts w:ascii="Arial" w:hAnsi="Arial" w:cs="Arial"/>
+          <w:lang w:val="en-US"/>
+        </w:rPr>
+      </w:pPr>
+      <w:r>
+        <w:rPr>
+          <w:rFonts w:ascii="Arial" w:hAnsi="Arial" w:cs="Arial"/>
+          <w:lang w:val="en-US"/>
+        </w:rPr>
+        <w:t>Explain the chosen solution by answering the following three questions:</w:t>
+      </w:r>
+    </w:p>
+    <w:p>
+      <w:pPr>
+        <w:jc w:val="both"/>
+        <w:rPr>
+          <w:rFonts w:ascii="Arial" w:hAnsi="Arial" w:cs="Arial"/>
+          <w:lang w:val="en-US"/>
+        </w:rPr>
+      </w:pPr>
+      <w:r>
+        <w:rPr>
+          <w:rFonts w:ascii="Arial" w:hAnsi="Arial" w:cs="Arial"/>
+          <w:lang w:val="en-US"/>
+        </w:rPr>
+        <w:t>"What": the description of the solution; "How": the way to go about it and "Why": the justification of your choice</w:t>
+      </w:r>
+    </w:p>
+    <w:p>
+      <w:pPr>
+        <w:jc w:val="both"/>
+        <w:rPr>
+          <w:rFonts w:ascii="Arial" w:hAnsi="Arial" w:cs="Arial"/>
+          <w:lang w:val="en-US"/>
+        </w:rPr>
+      </w:pPr>
+    </w:p>
+    <w:p>
+      <w:pPr>
+        <w:ind w:left="708"/>
+        <w:jc w:val="both"/>
+        <w:rPr>
+          <w:rFonts w:ascii="Arial" w:hAnsi="Arial" w:cs="Arial"/>
+          <w:b/>
+          <w:lang w:val="en-US"/>
+        </w:rPr>
+      </w:pPr>
+      <w:r>
+        <w:rPr>
+          <w:rFonts w:ascii="Arial" w:hAnsi="Arial" w:cs="Arial"/>
+          <w:b/>
+          <w:lang w:val="en-US"/>
+        </w:rPr>
+        <w:t>C.I.3.The knowledge and skills mobilized</w:t>
+      </w:r>
+    </w:p>
+    <w:p>
+      <w:pPr>
+        <w:jc w:val="both"/>
+        <w:rPr>
+          <w:rFonts w:ascii="Arial" w:hAnsi="Arial" w:cs="Arial"/>
+          <w:lang w:val="en-US"/>
+        </w:rPr>
+      </w:pPr>
+      <w:r>
+        <w:rPr>
+          <w:rFonts w:ascii="Arial" w:hAnsi="Arial" w:cs="Arial"/>
+          <w:lang w:val="en-US"/>
+        </w:rPr>
+        <w:t>What new skills did you have to mobilize and develop to solve this problem? How did you acquire them (reading, training, peers)?</w:t>
+      </w:r>
+    </w:p>
+    <w:p>
+      <w:pPr>
+        <w:ind w:left="708"/>
+        <w:jc w:val="both"/>
+        <w:rPr>
+          <w:rFonts w:ascii="Arial" w:hAnsi="Arial" w:cs="Arial"/>
+          <w:lang w:val="en-US"/>
+        </w:rPr>
+      </w:pPr>
+    </w:p>
+    <w:p>
+      <w:pPr>
+        <w:ind w:left="708"/>
+        <w:jc w:val="both"/>
+        <w:rPr>
+          <w:rFonts w:ascii="Arial" w:hAnsi="Arial" w:cs="Arial"/>
+          <w:b/>
+          <w:lang w:val="en-US"/>
+        </w:rPr>
+      </w:pPr>
+      <w:r>
+        <w:rPr>
+          <w:rFonts w:ascii="Arial" w:hAnsi="Arial" w:cs="Arial"/>
+          <w:b/>
+          <w:lang w:val="en-US"/>
+        </w:rPr>
+        <w:t>C.1.4. Summary and Review</w:t>
+      </w:r>
+    </w:p>
+    <w:p>
+      <w:pPr>
+        <w:jc w:val="both"/>
+        <w:rPr>
+          <w:rFonts w:ascii="Arial" w:hAnsi="Arial" w:cs="Arial"/>
+          <w:lang w:val="en-US"/>
+        </w:rPr>
+      </w:pPr>
+      <w:r>
+        <w:rPr>
+          <w:rFonts w:ascii="Arial" w:hAnsi="Arial" w:cs="Arial"/>
+          <w:lang w:val="en-US"/>
+        </w:rPr>
+        <w:t>Make a synthetic summary of the situation-problem. To conclude, it is a question of taking stock by answering the following questions: what lessons have you learned from this experience? Today with hindsight, what analysis of the proposed solution do you make?</w:t>
+      </w:r>
+    </w:p>
+    <w:p>
+      <w:pPr>
+        <w:jc w:val="both"/>
+        <w:rPr>
+          <w:rFonts w:ascii="Arial" w:hAnsi="Arial" w:cs="Arial"/>
+          <w:lang w:val="en-US"/>
+        </w:rPr>
+      </w:pPr>
+      <w:r>
+        <w:rPr>
+          <w:rFonts w:ascii="Arial" w:hAnsi="Arial" w:cs="Arial"/>
+          <w:lang w:val="en-US"/>
+        </w:rPr>
+        <w:t xml:space="preserve"> </w:t>
+      </w:r>
+    </w:p>
+    <w:p>
+      <w:pPr>
+        <w:rPr>
+          <w:rFonts w:ascii="Arial" w:hAnsi="Arial" w:cs="Arial"/>
+          <w:lang w:val="en-US"/>
+        </w:rPr>
+      </w:pPr>
+    </w:p>
+    <w:p>
+      <w:pPr>
+        <w:jc w:val="center"/>
+        <w:rPr>
+          <w:rFonts w:ascii="Arial" w:hAnsi="Arial" w:cs="Arial"/>
+          <w:b/>
+          <w:bCs/>
+          <w:color w:val="FF0000"/>
+          <w:lang w:val="en-US"/>
+        </w:rPr>
+      </w:pPr>
+      <w:r>
+        <w:rPr>
+          <w:rFonts w:ascii="Arial" w:hAnsi="Arial" w:cs="Arial"/>
+          <w:b/>
+          <w:bCs/>
+          <w:color w:val="FF0000"/>
+          <w:lang w:val="en-US"/>
+        </w:rPr>
+        <w:t>END OF INSTRUCTIONS (to be deleted later)</w:t>
+      </w:r>
+    </w:p>
+    <w:p>
+      <w:pPr>
+        <w:rPr>
+          <w:rFonts w:ascii="Arial" w:hAnsi="Arial" w:cs="Arial"/>
+          <w:bCs/>
+          <w:lang w:val="en-US"/>
+        </w:rPr>
+      </w:pPr>
+      <w:r>
+        <w:rPr>
+          <w:rFonts w:ascii="Arial" w:hAnsi="Arial" w:cs="Arial"/>
+          <w:bCs/>
+          <w:lang w:val="en-US"/>
+        </w:rPr>
+        <w:t xml:space="preserve">During </w:t>
+      </w:r>
+      <w:r>
+        <w:rPr>
+          <w:rFonts w:ascii="Arial" w:hAnsi="Arial" w:cs="Arial"/>
+          <w:bCs/>
+          <w:lang w:val="en-US"/>
+        </w:rPr>
+        <w:t>my training, I was confronted with many problems through the projects. I will present in this part all situations where I was confronted to these problems and how I solve them.</w:t>
+      </w:r>
+    </w:p>
+    <w:p>
+      <w:pPr>
+        <w:rPr>
+          <w:rFonts w:ascii="Arial" w:hAnsi="Arial" w:cs="Arial"/>
+          <w:bCs/>
+          <w:lang w:val="en-US"/>
+        </w:rPr>
+      </w:pPr>
+    </w:p>
+    <w:p>
+      <w:pPr>
+        <w:rPr>
+          <w:rFonts w:ascii="Arial" w:hAnsi="Arial" w:cs="Arial"/>
+          <w:b/>
+          <w:highlight w:val="yellow"/>
+          <w:lang w:val="en-US"/>
+        </w:rPr>
+      </w:pPr>
+      <w:r>
+        <w:rPr>
+          <w:rFonts w:ascii="Arial" w:hAnsi="Arial" w:cs="Arial"/>
+          <w:b/>
+          <w:highlight w:val="yellow"/>
+          <w:lang w:val="en-US"/>
+        </w:rPr>
+        <w:t>C.I. Innovative project (TODO)</w:t>
+      </w:r>
+    </w:p>
+    <w:p>
+      <w:pPr>
+        <w:rPr>
+          <w:rFonts w:ascii="Arial" w:hAnsi="Arial" w:cs="Arial"/>
+          <w:bCs/>
+          <w:lang w:val="en-US"/>
+        </w:rPr>
+      </w:pPr>
+    </w:p>
+    <w:p>
+      <w:pPr>
+        <w:rPr>
+          <w:rFonts w:ascii="Arial" w:hAnsi="Arial" w:cs="Arial"/>
+          <w:bCs/>
+          <w:lang w:val="en-US"/>
+        </w:rPr>
+      </w:pPr>
+      <w:r>
+        <w:rPr>
+          <w:rFonts w:ascii="Arial" w:hAnsi="Arial" w:cs="Arial"/>
+          <w:b/>
+          <w:lang w:val="en-US"/>
+        </w:rPr>
+        <w:t>C.II. Smart Devices</w:t>
+      </w:r>
+    </w:p>
+    <w:p>
+      <w:pPr>
+        <w:rPr>
+          <w:rFonts w:ascii="Arial" w:hAnsi="Arial" w:cs="Arial"/>
+          <w:bCs/>
+          <w:lang w:val="en-US"/>
+        </w:rPr>
+      </w:pPr>
+      <w:r>
+        <w:rPr>
+          <w:rFonts w:ascii="Arial" w:hAnsi="Arial" w:cs="Arial"/>
+          <w:bCs/>
+          <w:lang w:val="en-US"/>
+        </w:rPr>
+        <w:tab/>
+      </w:r>
+    </w:p>
+    <w:p>
+      <w:pPr>
+        <w:ind w:firstLine="708"/>
+        <w:rPr>
+          <w:rFonts w:ascii="Arial" w:hAnsi="Arial" w:cs="Arial"/>
+          <w:bCs/>
+          <w:u w:val="single"/>
+          <w:lang w:val="en-US"/>
+        </w:rPr>
+      </w:pPr>
+      <w:r>
+        <w:rPr>
+          <w:rFonts w:ascii="Arial" w:hAnsi="Arial" w:cs="Arial"/>
+          <w:bCs/>
+          <w:u w:val="single"/>
+          <w:lang w:val="en-US"/>
+        </w:rPr>
+        <w:t>C.II.1. Presentation</w:t>
+      </w:r>
+    </w:p>
+    <w:p>
+      <w:pPr>
+        <w:rPr>
+          <w:rFonts w:ascii="Arial" w:hAnsi="Arial" w:cs="Arial"/>
+          <w:bCs/>
+          <w:lang w:val="en-US"/>
+        </w:rPr>
+      </w:pPr>
+      <w:r>
+        <w:rPr>
+          <w:rFonts w:ascii="Arial" w:hAnsi="Arial" w:cs="Arial"/>
+          <w:b/>
+          <w:bCs/>
+          <w:lang w:val="en-US"/>
+        </w:rPr>
+        <w:tab/>
+      </w:r>
+      <w:r>
+        <w:rPr>
+          <w:rFonts w:ascii="Arial" w:hAnsi="Arial" w:cs="Arial"/>
+          <w:bCs/>
+          <w:lang w:val="en-US"/>
+        </w:rPr>
+        <w:t xml:space="preserve">The purpose of this project is to conceive the schematic impedance adaptation circuit in order to connect a gas sensor to the Arduino Uno. Me and my partner were from the computer science department, so it was the first time we designed an electronic circuit using </w:t>
+      </w:r>
+      <w:proofErr w:type="spellStart"/>
+      <w:r>
+        <w:rPr>
+          <w:rFonts w:ascii="Arial" w:hAnsi="Arial" w:cs="Arial"/>
+          <w:bCs/>
+          <w:lang w:val="en-US"/>
+        </w:rPr>
+        <w:t>KiCad</w:t>
+      </w:r>
+      <w:proofErr w:type="spellEnd"/>
+      <w:r>
+        <w:rPr>
+          <w:rFonts w:ascii="Arial" w:hAnsi="Arial" w:cs="Arial"/>
+          <w:bCs/>
+          <w:lang w:val="en-US"/>
+        </w:rPr>
+        <w:t>. The first problem was to get familiar with the software and to understand electronic concepts.</w:t>
+      </w:r>
+    </w:p>
+    <w:p>
+      <w:pPr>
+        <w:rPr>
+          <w:rFonts w:ascii="Arial" w:hAnsi="Arial" w:cs="Arial"/>
+          <w:bCs/>
+          <w:lang w:val="en-US"/>
+        </w:rPr>
+      </w:pPr>
+    </w:p>
+    <w:p>
+      <w:pPr>
+        <w:rPr>
+          <w:rFonts w:ascii="Arial" w:hAnsi="Arial" w:cs="Arial"/>
+          <w:bCs/>
+          <w:u w:val="single"/>
+          <w:lang w:val="en-US"/>
+        </w:rPr>
+      </w:pPr>
+      <w:r>
+        <w:rPr>
+          <w:rFonts w:ascii="Arial" w:hAnsi="Arial" w:cs="Arial"/>
+          <w:bCs/>
+          <w:lang w:val="en-US"/>
+        </w:rPr>
+        <w:tab/>
+      </w:r>
+      <w:r>
+        <w:rPr>
+          <w:rFonts w:ascii="Arial" w:hAnsi="Arial" w:cs="Arial"/>
+          <w:bCs/>
+          <w:u w:val="single"/>
+          <w:lang w:val="en-US"/>
+        </w:rPr>
+        <w:t>C.II.2. Resolution of problem</w:t>
+      </w:r>
+    </w:p>
+    <w:p>
+      <w:pPr>
+        <w:rPr>
+          <w:rFonts w:ascii="Arial" w:hAnsi="Arial" w:cs="Arial"/>
+          <w:bCs/>
+          <w:lang w:val="en-US"/>
+        </w:rPr>
+      </w:pPr>
+      <w:r>
+        <w:rPr>
+          <w:rFonts w:ascii="Arial" w:hAnsi="Arial" w:cs="Arial"/>
+          <w:bCs/>
+          <w:lang w:val="en-US"/>
+        </w:rPr>
+        <w:tab/>
+      </w:r>
+      <w:bookmarkStart w:id="2" w:name="_GoBack"/>
+      <w:bookmarkEnd w:id="2"/>
+    </w:p>
+    <w:p>
+      <w:pPr>
+        <w:rPr>
+          <w:rFonts w:ascii="Arial" w:hAnsi="Arial" w:cs="Arial"/>
+          <w:bCs/>
+          <w:u w:val="single"/>
+          <w:lang w:val="en-US"/>
+        </w:rPr>
+      </w:pPr>
+      <w:r>
+        <w:rPr>
+          <w:rFonts w:ascii="Arial" w:hAnsi="Arial" w:cs="Arial"/>
+          <w:bCs/>
+          <w:lang w:val="en-US"/>
+        </w:rPr>
+        <w:tab/>
+      </w:r>
+      <w:r>
+        <w:rPr>
+          <w:rFonts w:ascii="Arial" w:hAnsi="Arial" w:cs="Arial"/>
+          <w:bCs/>
+          <w:u w:val="single"/>
+          <w:lang w:val="en-US"/>
+        </w:rPr>
+        <w:t xml:space="preserve">C.II.3. </w:t>
+      </w:r>
+      <w:r>
+        <w:rPr>
+          <w:rFonts w:ascii="Arial" w:hAnsi="Arial" w:cs="Arial"/>
+          <w:bCs/>
+          <w:u w:val="single"/>
+          <w:lang w:val="en-US"/>
+        </w:rPr>
+        <w:t>The knowledge and skill mobilized</w:t>
+      </w:r>
+      <w:r>
+        <w:rPr>
+          <w:rFonts w:ascii="Arial" w:hAnsi="Arial" w:cs="Arial"/>
+          <w:bCs/>
+          <w:u w:val="single"/>
+          <w:lang w:val="en-US"/>
+        </w:rPr>
+        <w:t xml:space="preserve"> </w:t>
+      </w:r>
+    </w:p>
+    <w:p>
+      <w:pPr>
+        <w:rPr>
+          <w:rFonts w:ascii="Arial" w:hAnsi="Arial" w:cs="Arial"/>
+          <w:bCs/>
+          <w:lang w:val="en-US"/>
+        </w:rPr>
+      </w:pPr>
+      <w:r>
+        <w:rPr>
+          <w:rFonts w:ascii="Arial" w:hAnsi="Arial" w:cs="Arial"/>
+          <w:bCs/>
+          <w:lang w:val="en-US"/>
+        </w:rPr>
+        <w:tab/>
+      </w:r>
+    </w:p>
+    <w:p>
+      <w:pPr>
+        <w:rPr>
+          <w:rFonts w:ascii="Arial" w:hAnsi="Arial" w:cs="Arial"/>
+          <w:bCs/>
+          <w:lang w:val="en-US"/>
+        </w:rPr>
+      </w:pPr>
+      <w:r>
+        <w:rPr>
+          <w:rFonts w:ascii="Arial" w:hAnsi="Arial" w:cs="Arial"/>
+          <w:bCs/>
+          <w:lang w:val="en-US"/>
+        </w:rPr>
+        <w:tab/>
+      </w:r>
+      <w:r>
+        <w:rPr>
+          <w:rFonts w:ascii="Arial" w:hAnsi="Arial" w:cs="Arial"/>
+          <w:bCs/>
+          <w:u w:val="single"/>
+          <w:lang w:val="en-US"/>
+        </w:rPr>
+        <w:t>C.II.4. Summary and Review</w:t>
+      </w:r>
+    </w:p>
+    <w:p>
+      <w:pPr>
+        <w:rPr>
+          <w:rFonts w:ascii="Arial" w:hAnsi="Arial" w:cs="Arial"/>
+          <w:bCs/>
+          <w:lang w:val="en-US"/>
+        </w:rPr>
+      </w:pPr>
+      <w:r>
+        <w:rPr>
+          <w:rFonts w:ascii="Arial" w:hAnsi="Arial" w:cs="Arial"/>
+          <w:bCs/>
+          <w:lang w:val="en-US"/>
+        </w:rPr>
+        <w:tab/>
+      </w:r>
+    </w:p>
+    <w:p>
+      <w:pPr>
+        <w:rPr>
+          <w:rFonts w:ascii="Arial" w:hAnsi="Arial" w:cs="Arial"/>
+          <w:b/>
+          <w:bCs/>
+          <w:lang w:val="en-US"/>
+        </w:rPr>
+      </w:pPr>
+      <w:r>
+        <w:rPr>
+          <w:rFonts w:ascii="Arial" w:hAnsi="Arial" w:cs="Arial"/>
+          <w:b/>
+          <w:bCs/>
+          <w:lang w:val="en-US"/>
+        </w:rPr>
+        <w:tab/>
+      </w:r>
+    </w:p>
+    <w:p>
+      <w:pPr>
+        <w:pStyle w:val="Titre1"/>
+        <w:jc w:val="center"/>
+        <w:rPr>
+          <w:rFonts w:asciiTheme="minorHAnsi" w:hAnsiTheme="minorHAnsi"/>
+          <w:lang w:val="en-US"/>
+        </w:rPr>
+      </w:pPr>
+      <w:bookmarkStart w:id="3" w:name="_Toc534276135"/>
+      <w:r>
+        <w:rPr>
+          <w:rFonts w:asciiTheme="minorHAnsi" w:hAnsiTheme="minorHAnsi"/>
           <w:smallCaps/>
-          <w:kern w:val="32"/>
           <w:sz w:val="72"/>
-          <w:szCs w:val="32"/>
+          <w:lang w:val="en-US"/>
           <w14:shadow w14:blurRad="0" w14:dist="25400" w14:dir="2700000" w14:sx="0" w14:sy="0" w14:kx="0" w14:ky="0" w14:algn="none">
             <w14:srgbClr w14:val="000000">
               <w14:alpha w14:val="50000"/>
@@ -7351,381 +8237,8 @@
             <w14:round/>
           </w14:textOutline>
         </w:rPr>
-        <w:t>TECHNICAL PART</w:t>
-      </w:r>
-    </w:p>
-    <w:p>
-      <w:pPr>
-        <w:rPr>
-          <w:rFonts w:asciiTheme="minorHAnsi" w:hAnsiTheme="minorHAnsi"/>
-        </w:rPr>
-      </w:pPr>
-    </w:p>
-    <w:p>
-      <w:pPr>
-        <w:jc w:val="center"/>
-        <w:rPr>
-          <w:rFonts w:asciiTheme="minorHAnsi" w:hAnsiTheme="minorHAnsi"/>
-          <w:lang w:val="en-US"/>
-        </w:rPr>
-      </w:pPr>
-      <w:r>
-        <w:rPr>
-          <w:rFonts w:ascii="Arial" w:hAnsi="Arial" w:cs="Arial"/>
-          <w:b/>
-          <w:bCs/>
-          <w:color w:val="FF0000"/>
-          <w:lang w:val="en-US"/>
-        </w:rPr>
-        <w:t>NOTES (to be deleted later)</w:t>
-      </w:r>
-    </w:p>
-    <w:p>
-      <w:pPr>
-        <w:jc w:val="center"/>
-        <w:rPr>
-          <w:rFonts w:ascii="Arial" w:hAnsi="Arial" w:cs="Arial"/>
-          <w:b/>
-          <w:bCs/>
-          <w:lang w:val="en-US"/>
-        </w:rPr>
-      </w:pPr>
-    </w:p>
-    <w:p>
-      <w:pPr>
-        <w:ind w:firstLine="708"/>
-        <w:jc w:val="both"/>
-        <w:rPr>
-          <w:rFonts w:ascii="Arial" w:hAnsi="Arial" w:cs="Arial"/>
-          <w:lang w:val="en-US"/>
-        </w:rPr>
-      </w:pPr>
-      <w:r>
-        <w:rPr>
-          <w:rFonts w:ascii="Arial" w:hAnsi="Arial" w:cs="Arial"/>
-          <w:lang w:val="en-US"/>
-        </w:rPr>
-        <w:t>During your journey, you were confronted with problem situations (technical problem solving, strategic choices ...) during which you had to implement a relevant practice to achieve a desired result.</w:t>
-      </w:r>
-    </w:p>
-    <w:p>
-      <w:pPr>
-        <w:ind w:firstLine="708"/>
-        <w:jc w:val="both"/>
-        <w:rPr>
-          <w:rFonts w:ascii="Arial" w:hAnsi="Arial" w:cs="Arial"/>
-          <w:lang w:val="en-US"/>
-        </w:rPr>
-      </w:pPr>
-    </w:p>
-    <w:p>
-      <w:pPr>
-        <w:ind w:firstLine="708"/>
-        <w:jc w:val="both"/>
-        <w:rPr>
-          <w:rFonts w:ascii="Arial" w:hAnsi="Arial" w:cs="Arial"/>
-          <w:lang w:val="en-US"/>
-        </w:rPr>
-      </w:pPr>
-      <w:r>
-        <w:rPr>
-          <w:rFonts w:ascii="Arial" w:hAnsi="Arial" w:cs="Arial"/>
-          <w:lang w:val="en-US"/>
-        </w:rPr>
-        <w:t>We propose to describe these situations that you had to solve. The chosen problem situations must highlight the technical knowledge you have develop</w:t>
-      </w:r>
-      <w:r>
-        <w:rPr>
-          <w:rFonts w:ascii="Arial" w:hAnsi="Arial" w:cs="Arial"/>
-          <w:lang w:val="en-US"/>
-        </w:rPr>
-        <w:t>ed in direct relation to the Training</w:t>
-      </w:r>
-      <w:r>
-        <w:rPr>
-          <w:rFonts w:ascii="Arial" w:hAnsi="Arial" w:cs="Arial"/>
-          <w:lang w:val="en-US"/>
-        </w:rPr>
-        <w:t>.</w:t>
-      </w:r>
-    </w:p>
-    <w:p>
-      <w:pPr>
-        <w:ind w:firstLine="708"/>
-        <w:jc w:val="both"/>
-        <w:rPr>
-          <w:rFonts w:ascii="Arial" w:hAnsi="Arial" w:cs="Arial"/>
-          <w:lang w:val="en-US"/>
-        </w:rPr>
-      </w:pPr>
-    </w:p>
-    <w:p>
-      <w:pPr>
-        <w:ind w:firstLine="708"/>
-        <w:jc w:val="both"/>
-        <w:rPr>
-          <w:rFonts w:ascii="Arial" w:hAnsi="Arial" w:cs="Arial"/>
-          <w:lang w:val="en-US"/>
-        </w:rPr>
-      </w:pPr>
-      <w:r>
-        <w:rPr>
-          <w:rFonts w:ascii="Arial" w:hAnsi="Arial" w:cs="Arial"/>
-          <w:lang w:val="en-US"/>
-        </w:rPr>
-        <w:t>Express yourself in terms of "I": "I started with, I searched, I tried to". You will reproduce the proposed frame for each problem situation developed:</w:t>
-      </w:r>
-    </w:p>
-    <w:p>
-      <w:pPr>
-        <w:jc w:val="both"/>
-        <w:rPr>
-          <w:rFonts w:ascii="Arial" w:hAnsi="Arial" w:cs="Arial"/>
-          <w:lang w:val="en-US"/>
-        </w:rPr>
-      </w:pPr>
-    </w:p>
-    <w:p>
-      <w:pPr>
-        <w:ind w:left="708"/>
-        <w:jc w:val="both"/>
-        <w:rPr>
-          <w:rFonts w:ascii="Arial" w:hAnsi="Arial" w:cs="Arial"/>
-          <w:b/>
-          <w:lang w:val="en-US"/>
-        </w:rPr>
-      </w:pPr>
-      <w:r>
-        <w:rPr>
-          <w:rFonts w:ascii="Arial" w:hAnsi="Arial" w:cs="Arial"/>
-          <w:b/>
-          <w:lang w:val="en-US"/>
-        </w:rPr>
-        <w:t>C.I.1 Presentation</w:t>
-      </w:r>
-    </w:p>
-    <w:p>
-      <w:pPr>
-        <w:jc w:val="both"/>
-        <w:rPr>
-          <w:rFonts w:ascii="Arial" w:hAnsi="Arial" w:cs="Arial"/>
-          <w:lang w:val="en-US"/>
-        </w:rPr>
-      </w:pPr>
-      <w:r>
-        <w:rPr>
-          <w:rFonts w:ascii="Arial" w:hAnsi="Arial" w:cs="Arial"/>
-          <w:lang w:val="en-US"/>
-        </w:rPr>
-        <w:t>Present the situation by specifying the context, the field of responsibilities, the actor (s), the objectives to be reached, the resources and the constraints (human, material, financial, informational ...), the duration and the dates.</w:t>
-      </w:r>
-    </w:p>
-    <w:p>
-      <w:pPr>
-        <w:ind w:left="708"/>
-        <w:jc w:val="both"/>
-        <w:rPr>
-          <w:rFonts w:ascii="Arial" w:hAnsi="Arial" w:cs="Arial"/>
-          <w:lang w:val="en-US"/>
-        </w:rPr>
-      </w:pPr>
-    </w:p>
-    <w:p>
-      <w:pPr>
-        <w:ind w:left="708"/>
-        <w:jc w:val="both"/>
-        <w:rPr>
-          <w:rFonts w:ascii="Arial" w:hAnsi="Arial" w:cs="Arial"/>
-          <w:b/>
-          <w:lang w:val="en-US"/>
-        </w:rPr>
-      </w:pPr>
-      <w:r>
-        <w:rPr>
-          <w:rFonts w:ascii="Arial" w:hAnsi="Arial" w:cs="Arial"/>
-          <w:b/>
-          <w:lang w:val="en-US"/>
-        </w:rPr>
-        <w:t>C.I.2. Resolution of problem</w:t>
-      </w:r>
-    </w:p>
-    <w:p>
-      <w:pPr>
-        <w:jc w:val="both"/>
-        <w:rPr>
-          <w:rFonts w:ascii="Arial" w:hAnsi="Arial" w:cs="Arial"/>
-          <w:lang w:val="en-US"/>
-        </w:rPr>
-      </w:pPr>
-      <w:r>
-        <w:rPr>
-          <w:rFonts w:ascii="Arial" w:hAnsi="Arial" w:cs="Arial"/>
-          <w:lang w:val="en-US"/>
-        </w:rPr>
-        <w:t>Explain the chosen solution by answering the following three questions:</w:t>
-      </w:r>
-    </w:p>
-    <w:p>
-      <w:pPr>
-        <w:jc w:val="both"/>
-        <w:rPr>
-          <w:rFonts w:ascii="Arial" w:hAnsi="Arial" w:cs="Arial"/>
-          <w:lang w:val="en-US"/>
-        </w:rPr>
-      </w:pPr>
-      <w:r>
-        <w:rPr>
-          <w:rFonts w:ascii="Arial" w:hAnsi="Arial" w:cs="Arial"/>
-          <w:lang w:val="en-US"/>
-        </w:rPr>
-        <w:t>"What": the description of the solution; "How": the way to go about it and "Why": the justification of your choice</w:t>
-      </w:r>
-    </w:p>
-    <w:p>
-      <w:pPr>
-        <w:jc w:val="both"/>
-        <w:rPr>
-          <w:rFonts w:ascii="Arial" w:hAnsi="Arial" w:cs="Arial"/>
-          <w:lang w:val="en-US"/>
-        </w:rPr>
-      </w:pPr>
-    </w:p>
-    <w:p>
-      <w:pPr>
-        <w:ind w:left="708"/>
-        <w:jc w:val="both"/>
-        <w:rPr>
-          <w:rFonts w:ascii="Arial" w:hAnsi="Arial" w:cs="Arial"/>
-          <w:b/>
-          <w:lang w:val="en-US"/>
-        </w:rPr>
-      </w:pPr>
-      <w:r>
-        <w:rPr>
-          <w:rFonts w:ascii="Arial" w:hAnsi="Arial" w:cs="Arial"/>
-          <w:b/>
-          <w:lang w:val="en-US"/>
-        </w:rPr>
-        <w:t>C.I.3.The knowledge and skills mobilized</w:t>
-      </w:r>
-    </w:p>
-    <w:p>
-      <w:pPr>
-        <w:jc w:val="both"/>
-        <w:rPr>
-          <w:rFonts w:ascii="Arial" w:hAnsi="Arial" w:cs="Arial"/>
-          <w:lang w:val="en-US"/>
-        </w:rPr>
-      </w:pPr>
-      <w:r>
-        <w:rPr>
-          <w:rFonts w:ascii="Arial" w:hAnsi="Arial" w:cs="Arial"/>
-          <w:lang w:val="en-US"/>
-        </w:rPr>
-        <w:t>What new skills did you have to mobilize and develop to solve this problem? How did you acquire them (reading, training, peers)?</w:t>
-      </w:r>
-    </w:p>
-    <w:p>
-      <w:pPr>
-        <w:ind w:left="708"/>
-        <w:jc w:val="both"/>
-        <w:rPr>
-          <w:rFonts w:ascii="Arial" w:hAnsi="Arial" w:cs="Arial"/>
-          <w:lang w:val="en-US"/>
-        </w:rPr>
-      </w:pPr>
-    </w:p>
-    <w:p>
-      <w:pPr>
-        <w:ind w:left="708"/>
-        <w:jc w:val="both"/>
-        <w:rPr>
-          <w:rFonts w:ascii="Arial" w:hAnsi="Arial" w:cs="Arial"/>
-          <w:b/>
-          <w:lang w:val="en-US"/>
-        </w:rPr>
-      </w:pPr>
-      <w:r>
-        <w:rPr>
-          <w:rFonts w:ascii="Arial" w:hAnsi="Arial" w:cs="Arial"/>
-          <w:b/>
-          <w:lang w:val="en-US"/>
-        </w:rPr>
-        <w:lastRenderedPageBreak/>
-        <w:t>C.1.4. Summary and Review</w:t>
-      </w:r>
-    </w:p>
-    <w:p>
-      <w:pPr>
-        <w:jc w:val="both"/>
-        <w:rPr>
-          <w:rFonts w:ascii="Arial" w:hAnsi="Arial" w:cs="Arial"/>
-          <w:lang w:val="en-US"/>
-        </w:rPr>
-      </w:pPr>
-      <w:r>
-        <w:rPr>
-          <w:rFonts w:ascii="Arial" w:hAnsi="Arial" w:cs="Arial"/>
-          <w:lang w:val="en-US"/>
-        </w:rPr>
-        <w:t>Make a synthetic summary of the situation-problem. To conclude, it is a question of taking stock by answering the following questions: what lessons have you learned from this experience? Today with hindsight, what analysis of the proposed solution do you make?</w:t>
-      </w:r>
-    </w:p>
-    <w:p>
-      <w:pPr>
-        <w:jc w:val="both"/>
-        <w:rPr>
-          <w:rFonts w:ascii="Arial" w:hAnsi="Arial" w:cs="Arial"/>
-          <w:lang w:val="en-US"/>
-        </w:rPr>
-      </w:pPr>
-      <w:r>
-        <w:rPr>
-          <w:rFonts w:ascii="Arial" w:hAnsi="Arial" w:cs="Arial"/>
-          <w:lang w:val="en-US"/>
-        </w:rPr>
-        <w:t xml:space="preserve"> </w:t>
-      </w:r>
-    </w:p>
-    <w:p>
-      <w:pPr>
-        <w:rPr>
-          <w:rFonts w:ascii="Arial" w:hAnsi="Arial" w:cs="Arial"/>
-          <w:lang w:val="en-US"/>
-        </w:rPr>
-      </w:pPr>
-    </w:p>
-    <w:p>
-      <w:pPr>
-        <w:jc w:val="center"/>
-        <w:rPr>
-          <w:rFonts w:ascii="Arial" w:hAnsi="Arial" w:cs="Arial"/>
-          <w:b/>
-          <w:bCs/>
-          <w:lang w:val="en-US"/>
-        </w:rPr>
-      </w:pPr>
-      <w:r>
-        <w:rPr>
-          <w:rFonts w:ascii="Arial" w:hAnsi="Arial" w:cs="Arial"/>
-          <w:b/>
-          <w:bCs/>
-          <w:color w:val="FF0000"/>
-          <w:lang w:val="en-US"/>
-        </w:rPr>
-        <w:t>END OF INSTRUCTIONS (to be deleted later)</w:t>
-      </w:r>
-    </w:p>
-    <w:p>
-      <w:pPr>
-        <w:pStyle w:val="Titre1"/>
-        <w:jc w:val="center"/>
-        <w:rPr>
-          <w:rFonts w:asciiTheme="minorHAnsi" w:hAnsiTheme="minorHAnsi"/>
-          <w:lang w:val="en-US"/>
-        </w:rPr>
-      </w:pPr>
-      <w:bookmarkStart w:id="3" w:name="_Toc534276135"/>
+        <w:t>P</w:t>
+      </w:r>
       <w:r>
         <w:rPr>
           <w:rFonts w:asciiTheme="minorHAnsi" w:hAnsiTheme="minorHAnsi"/>
@@ -7748,7 +8261,7 @@
             <w14:round/>
           </w14:textOutline>
         </w:rPr>
-        <w:t>P</w:t>
+        <w:t>art D</w:t>
       </w:r>
       <w:r>
         <w:rPr>
@@ -7772,7 +8285,7 @@
             <w14:round/>
           </w14:textOutline>
         </w:rPr>
-        <w:t>art D</w:t>
+        <w:t>:</w:t>
       </w:r>
       <w:r>
         <w:rPr>
@@ -7796,7 +8309,7 @@
             <w14:round/>
           </w14:textOutline>
         </w:rPr>
-        <w:t>:</w:t>
+        <w:t xml:space="preserve"> </w:t>
       </w:r>
       <w:r>
         <w:rPr>
@@ -7820,7 +8333,7 @@
             <w14:round/>
           </w14:textOutline>
         </w:rPr>
-        <w:t xml:space="preserve"> </w:t>
+        <w:t>ANALYTICAL PAR</w:t>
       </w:r>
       <w:r>
         <w:rPr>
@@ -7844,38 +8357,14 @@
             <w14:round/>
           </w14:textOutline>
         </w:rPr>
-        <w:t>ANALYTICAL PAR</w:t>
-      </w:r>
-      <w:r>
+        <w:t>T</w:t>
+      </w:r>
+      <w:bookmarkEnd w:id="3"/>
+    </w:p>
+    <w:p>
+      <w:pPr>
         <w:rPr>
           <w:rFonts w:asciiTheme="minorHAnsi" w:hAnsiTheme="minorHAnsi"/>
-          <w:smallCaps/>
-          <w:sz w:val="72"/>
-          <w:lang w:val="en-US"/>
-          <w14:shadow w14:blurRad="0" w14:dist="25400" w14:dir="2700000" w14:sx="0" w14:sy="0" w14:kx="0" w14:ky="0" w14:algn="none">
-            <w14:srgbClr w14:val="000000">
-              <w14:alpha w14:val="50000"/>
-            </w14:srgbClr>
-          </w14:shadow>
-          <w14:textOutline w14:w="9525" w14:cap="flat" w14:cmpd="sng" w14:algn="ctr">
-            <w14:solidFill>
-              <w14:schemeClr w14:val="bg1">
-                <w14:alpha w14:val="50000"/>
-                <w14:lumMod w14:val="75000"/>
-              </w14:schemeClr>
-            </w14:solidFill>
-            <w14:prstDash w14:val="solid"/>
-            <w14:round/>
-          </w14:textOutline>
-        </w:rPr>
-        <w:t>T</w:t>
-      </w:r>
-      <w:bookmarkEnd w:id="3"/>
-    </w:p>
-    <w:p>
-      <w:pPr>
-        <w:rPr>
-          <w:rFonts w:asciiTheme="minorHAnsi" w:hAnsiTheme="minorHAnsi"/>
           <w:lang w:val="en-US"/>
         </w:rPr>
       </w:pPr>
@@ -7953,6 +8442,7 @@
           <w:rFonts w:ascii="Arial" w:hAnsi="Arial" w:cs="Arial"/>
           <w:lang w:val="en-US"/>
         </w:rPr>
+        <w:lastRenderedPageBreak/>
         <w:t>In this last part, it is for you to make an exhaustive analysis of all the knowledge and skills acquired during these different experiences.</w:t>
       </w:r>
     </w:p>
@@ -8671,7 +9161,6 @@
           <w:b/>
           <w:lang w:val="en-US"/>
         </w:rPr>
-        <w:lastRenderedPageBreak/>
         <w:t>D.IV. COMPLEMENTARY ELEMENTS</w:t>
       </w:r>
     </w:p>
@@ -9006,13 +9495,7 @@
         <w:rPr>
           <w:lang w:val="en-US"/>
         </w:rPr>
-        <w:t xml:space="preserve"> </w:t>
-      </w:r>
-      <w:r>
-        <w:rPr>
-          <w:lang w:val="en-US"/>
-        </w:rPr>
-        <w:t>Main acquisition methods: Initial training (IT), peer exchange (PE), self-training (ST), professional practice (PP)</w:t>
+        <w:t xml:space="preserve"> Main acquisition methods: Initial training (IT), peer exchange (PE), self-training (ST), professional practice (PP)</w:t>
       </w:r>
     </w:p>
   </w:footnote>
@@ -16535,7 +17018,7 @@
 </file>
 
 <file path=customXml/itemProps1.xml><?xml version="1.0" encoding="utf-8"?>
-<ds:datastoreItem xmlns:ds="http://schemas.openxmlformats.org/officeDocument/2006/customXml" ds:itemID="{E3B81B4E-8491-48F0-91F1-CE7B261F8FEB}">
+<ds:datastoreItem xmlns:ds="http://schemas.openxmlformats.org/officeDocument/2006/customXml" ds:itemID="{CF99E597-0EB6-4C52-BD89-EF75BE1498BC}">
   <ds:schemaRefs>
     <ds:schemaRef ds:uri="http://schemas.openxmlformats.org/officeDocument/2006/bibliography"/>
   </ds:schemaRefs>

--- a/Portfolio.docx
+++ b/Portfolio.docx
@@ -482,6 +482,7 @@
           <w:docPartUnique/>
         </w:docPartObj>
       </w:sdtPr>
+      <w:sdtEndPr/>
       <w:sdtContent>
         <w:p>
           <w:pPr>
@@ -1239,36 +1240,17 @@
         <w:jc w:val="both"/>
         <w:rPr>
           <w:rFonts w:ascii="Arial" w:hAnsi="Arial" w:cs="Arial"/>
-          <w:lang w:val="en-US"/>
-        </w:rPr>
-      </w:pPr>
-      <w:r>
-        <w:rPr>
-          <w:rFonts w:ascii="Arial" w:hAnsi="Arial" w:cs="Arial"/>
-          <w:lang w:val="en-US"/>
-        </w:rPr>
-        <w:t xml:space="preserve">This document </w:t>
-      </w:r>
-      <w:r>
-        <w:rPr>
-          <w:rFonts w:ascii="Arial" w:hAnsi="Arial" w:cs="Arial"/>
-          <w:lang w:val="en-US"/>
-        </w:rPr>
-        <w:t>must make explicit with reference to</w:t>
-      </w:r>
-      <w:r>
-        <w:rPr>
-          <w:rFonts w:ascii="Arial" w:hAnsi="Arial" w:cs="Arial"/>
-          <w:lang w:val="en-US"/>
-        </w:rPr>
-        <w:t xml:space="preserve"> the competency framework of this training</w:t>
-      </w:r>
-      <w:r>
-        <w:rPr>
-          <w:rFonts w:ascii="Arial" w:hAnsi="Arial" w:cs="Arial"/>
-          <w:lang w:val="en-US"/>
-        </w:rPr>
-        <w:t>, the knowledge and skills acquired by your experiences. It revolves around three modes of demonstration of your experience:</w:t>
+          <w:highlight w:val="yellow"/>
+          <w:lang w:val="en-US"/>
+        </w:rPr>
+      </w:pPr>
+      <w:r>
+        <w:rPr>
+          <w:rFonts w:ascii="Arial" w:hAnsi="Arial" w:cs="Arial"/>
+          <w:highlight w:val="yellow"/>
+          <w:lang w:val="en-US"/>
+        </w:rPr>
+        <w:t>This document must make explicit with reference to the competency framework of this training, the knowledge and skills acquired by your experiences. It revolves around three modes of demonstration of your experience:</w:t>
       </w:r>
     </w:p>
     <w:p>
@@ -1277,6 +1259,7 @@
         <w:jc w:val="both"/>
         <w:rPr>
           <w:rFonts w:ascii="Arial" w:hAnsi="Arial" w:cs="Arial"/>
+          <w:highlight w:val="yellow"/>
           <w:lang w:val="en-US"/>
         </w:rPr>
       </w:pPr>
@@ -1287,43 +1270,17 @@
         <w:jc w:val="both"/>
         <w:rPr>
           <w:rFonts w:ascii="Arial" w:hAnsi="Arial" w:cs="Arial"/>
-          <w:lang w:val="en-US"/>
-        </w:rPr>
-      </w:pPr>
-      <w:r>
-        <w:rPr>
-          <w:rFonts w:ascii="Arial" w:hAnsi="Arial" w:cs="Arial"/>
-          <w:lang w:val="en-US"/>
-        </w:rPr>
-        <w:t xml:space="preserve">1. a descriptive part about </w:t>
-      </w:r>
-      <w:r>
-        <w:rPr>
-          <w:rFonts w:ascii="Arial" w:hAnsi="Arial" w:cs="Arial"/>
-          <w:lang w:val="en-US"/>
-        </w:rPr>
-        <w:t xml:space="preserve">your </w:t>
-      </w:r>
-      <w:r>
-        <w:rPr>
-          <w:rFonts w:ascii="Arial" w:hAnsi="Arial" w:cs="Arial"/>
-          <w:lang w:val="en-US"/>
-        </w:rPr>
-        <w:t>experiences</w:t>
-      </w:r>
-      <w:r>
-        <w:rPr>
-          <w:rFonts w:ascii="Arial" w:hAnsi="Arial" w:cs="Arial"/>
-          <w:lang w:val="en-US"/>
-        </w:rPr>
-        <w:t xml:space="preserve"> connected to this training</w:t>
-      </w:r>
-      <w:r>
-        <w:rPr>
-          <w:rFonts w:ascii="Arial" w:hAnsi="Arial" w:cs="Arial"/>
-          <w:lang w:val="en-US"/>
-        </w:rPr>
-        <w:t>; the expected level of description is not a simple enumeration of tasks or facts but a real appreciation of the context in which you carried out these activities.</w:t>
+          <w:highlight w:val="yellow"/>
+          <w:lang w:val="en-US"/>
+        </w:rPr>
+      </w:pPr>
+      <w:r>
+        <w:rPr>
+          <w:rFonts w:ascii="Arial" w:hAnsi="Arial" w:cs="Arial"/>
+          <w:highlight w:val="yellow"/>
+          <w:lang w:val="en-US"/>
+        </w:rPr>
+        <w:t>1. a descriptive part about your experiences connected to this training; the expected level of description is not a simple enumeration of tasks or facts but a real appreciation of the context in which you carried out these activities.</w:t>
       </w:r>
     </w:p>
     <w:p>
@@ -1332,22 +1289,17 @@
         <w:jc w:val="both"/>
         <w:rPr>
           <w:rFonts w:ascii="Arial" w:hAnsi="Arial" w:cs="Arial"/>
-          <w:lang w:val="en-US"/>
-        </w:rPr>
-      </w:pPr>
-      <w:r>
-        <w:rPr>
-          <w:rFonts w:ascii="Arial" w:hAnsi="Arial" w:cs="Arial"/>
-          <w:lang w:val="en-US"/>
-        </w:rPr>
-        <w:t xml:space="preserve">2. a technical part based on the presentation of problem situations demonstrating all of your knowledge in the field of </w:t>
-      </w:r>
-      <w:r>
-        <w:rPr>
-          <w:rFonts w:ascii="Arial" w:hAnsi="Arial" w:cs="Arial"/>
-          <w:lang w:val="en-US"/>
-        </w:rPr>
-        <w:t>this training</w:t>
+          <w:highlight w:val="yellow"/>
+          <w:lang w:val="en-US"/>
+        </w:rPr>
+      </w:pPr>
+      <w:r>
+        <w:rPr>
+          <w:rFonts w:ascii="Arial" w:hAnsi="Arial" w:cs="Arial"/>
+          <w:highlight w:val="yellow"/>
+          <w:lang w:val="en-US"/>
+        </w:rPr>
+        <w:t>2. a technical part based on the presentation of problem situations demonstrating all of your knowledge in the field of this training</w:t>
       </w:r>
     </w:p>
     <w:p>
@@ -1356,12 +1308,14 @@
         <w:jc w:val="both"/>
         <w:rPr>
           <w:rFonts w:ascii="Arial" w:hAnsi="Arial" w:cs="Arial"/>
-          <w:lang w:val="en-US"/>
-        </w:rPr>
-      </w:pPr>
-      <w:r>
-        <w:rPr>
-          <w:rFonts w:ascii="Arial" w:hAnsi="Arial" w:cs="Arial"/>
+          <w:highlight w:val="yellow"/>
+          <w:lang w:val="en-US"/>
+        </w:rPr>
+      </w:pPr>
+      <w:r>
+        <w:rPr>
+          <w:rFonts w:ascii="Arial" w:hAnsi="Arial" w:cs="Arial"/>
+          <w:highlight w:val="yellow"/>
           <w:lang w:val="en-US"/>
         </w:rPr>
         <w:t>3. an analytical part that will be the result of the work carried out and which will present all the skills acquired.</w:t>
@@ -1373,6 +1327,7 @@
         <w:jc w:val="both"/>
         <w:rPr>
           <w:rFonts w:ascii="Arial" w:hAnsi="Arial" w:cs="Arial"/>
+          <w:highlight w:val="yellow"/>
           <w:lang w:val="en-US"/>
         </w:rPr>
       </w:pPr>
@@ -1383,22 +1338,17 @@
         <w:jc w:val="both"/>
         <w:rPr>
           <w:rFonts w:ascii="Arial" w:hAnsi="Arial" w:cs="Arial"/>
-          <w:lang w:val="en-US"/>
-        </w:rPr>
-      </w:pPr>
-      <w:r>
-        <w:rPr>
-          <w:rFonts w:ascii="Arial" w:hAnsi="Arial" w:cs="Arial"/>
-          <w:lang w:val="en-US"/>
-        </w:rPr>
-        <w:t>In addition to the supporting documents requested, any other document that you consider relev</w:t>
-      </w:r>
-      <w:r>
-        <w:rPr>
-          <w:rFonts w:ascii="Arial" w:hAnsi="Arial" w:cs="Arial"/>
-          <w:lang w:val="en-US"/>
-        </w:rPr>
-        <w:t>ant may be attached to the portfolio</w:t>
+          <w:highlight w:val="yellow"/>
+          <w:lang w:val="en-US"/>
+        </w:rPr>
+      </w:pPr>
+      <w:r>
+        <w:rPr>
+          <w:rFonts w:ascii="Arial" w:hAnsi="Arial" w:cs="Arial"/>
+          <w:highlight w:val="yellow"/>
+          <w:lang w:val="en-US"/>
+        </w:rPr>
+        <w:t>In addition to the supporting documents requested, any other document that you consider relevant may be attached to the portfolio</w:t>
       </w:r>
     </w:p>
     <w:p>
@@ -1407,6 +1357,7 @@
         <w:jc w:val="both"/>
         <w:rPr>
           <w:rFonts w:ascii="Arial" w:hAnsi="Arial" w:cs="Arial"/>
+          <w:highlight w:val="yellow"/>
           <w:lang w:val="en-US"/>
         </w:rPr>
       </w:pPr>
@@ -1417,50 +1368,17 @@
         <w:jc w:val="both"/>
         <w:rPr>
           <w:rFonts w:ascii="Arial" w:hAnsi="Arial" w:cs="Arial"/>
-          <w:lang w:val="en-US"/>
-        </w:rPr>
-      </w:pPr>
-      <w:r>
-        <w:rPr>
-          <w:rFonts w:ascii="Arial" w:hAnsi="Arial" w:cs="Arial"/>
-          <w:lang w:val="en-US"/>
-        </w:rPr>
-        <w:t>The portfolio</w:t>
-      </w:r>
-      <w:r>
-        <w:rPr>
-          <w:rFonts w:ascii="Arial" w:hAnsi="Arial" w:cs="Arial"/>
-          <w:lang w:val="en-US"/>
-        </w:rPr>
-        <w:t xml:space="preserve"> will be submitted to the </w:t>
-      </w:r>
-      <w:r>
-        <w:rPr>
-          <w:rFonts w:ascii="Arial" w:hAnsi="Arial" w:cs="Arial"/>
-          <w:lang w:val="en-US"/>
-        </w:rPr>
-        <w:t>jury. An oral defense of your portfolio</w:t>
-      </w:r>
-      <w:r>
-        <w:rPr>
-          <w:rFonts w:ascii="Arial" w:hAnsi="Arial" w:cs="Arial"/>
-          <w:lang w:val="en-US"/>
-        </w:rPr>
-        <w:t xml:space="preserve"> and an exchange will be held with the same jury that will seek the adequacy between your achievement</w:t>
-      </w:r>
-      <w:r>
-        <w:rPr>
-          <w:rFonts w:ascii="Arial" w:hAnsi="Arial" w:cs="Arial"/>
-          <w:lang w:val="en-US"/>
-        </w:rPr>
-        <w:t>s and the requirements of this training</w:t>
-      </w:r>
-      <w:r>
-        <w:rPr>
-          <w:rFonts w:ascii="Arial" w:hAnsi="Arial" w:cs="Arial"/>
-          <w:lang w:val="en-US"/>
-        </w:rPr>
-        <w:t>.</w:t>
+          <w:highlight w:val="yellow"/>
+          <w:lang w:val="en-US"/>
+        </w:rPr>
+      </w:pPr>
+      <w:r>
+        <w:rPr>
+          <w:rFonts w:ascii="Arial" w:hAnsi="Arial" w:cs="Arial"/>
+          <w:highlight w:val="yellow"/>
+          <w:lang w:val="en-US"/>
+        </w:rPr>
+        <w:t>The portfolio will be submitted to the jury. An oral defense of your portfolio and an exchange will be held with the same jury that will seek the adequacy between your achievements and the requirements of this training.</w:t>
       </w:r>
     </w:p>
     <w:p>
@@ -1469,6 +1387,7 @@
         <w:jc w:val="both"/>
         <w:rPr>
           <w:rFonts w:ascii="Arial" w:hAnsi="Arial" w:cs="Arial"/>
+          <w:highlight w:val="yellow"/>
           <w:lang w:val="en-US"/>
         </w:rPr>
       </w:pPr>
@@ -1479,22 +1398,17 @@
         <w:jc w:val="both"/>
         <w:rPr>
           <w:rFonts w:ascii="Arial" w:hAnsi="Arial" w:cs="Arial"/>
-          <w:lang w:val="en-US"/>
-        </w:rPr>
-      </w:pPr>
-      <w:r>
-        <w:rPr>
-          <w:rFonts w:ascii="Arial" w:hAnsi="Arial" w:cs="Arial"/>
-          <w:lang w:val="en-US"/>
-        </w:rPr>
-        <w:t>The construction of this portfolio</w:t>
-      </w:r>
-      <w:r>
-        <w:rPr>
-          <w:rFonts w:ascii="Arial" w:hAnsi="Arial" w:cs="Arial"/>
-          <w:lang w:val="en-US"/>
-        </w:rPr>
-        <w:t>, through the work of explanation, taking back and projection it requires, is a real training project.</w:t>
+          <w:highlight w:val="yellow"/>
+          <w:lang w:val="en-US"/>
+        </w:rPr>
+      </w:pPr>
+      <w:r>
+        <w:rPr>
+          <w:rFonts w:ascii="Arial" w:hAnsi="Arial" w:cs="Arial"/>
+          <w:highlight w:val="yellow"/>
+          <w:lang w:val="en-US"/>
+        </w:rPr>
+        <w:t>The construction of this portfolio, through the work of explanation, taking back and projection it requires, is a real training project.</w:t>
       </w:r>
     </w:p>
     <w:p>
@@ -1504,6 +1418,7 @@
         <w:ind w:firstLine="708"/>
         <w:rPr>
           <w:rFonts w:ascii="Arial" w:hAnsi="Arial" w:cs="Arial"/>
+          <w:highlight w:val="yellow"/>
           <w:lang w:val="en-US"/>
         </w:rPr>
       </w:pPr>
@@ -1527,9 +1442,21 @@
           <w:bCs w:val="0"/>
           <w:i/>
           <w:iCs/>
-          <w:lang w:val="en-US"/>
-        </w:rPr>
-        <w:t>We hope that this new experience is for you the most interesting possible.</w:t>
+          <w:highlight w:val="yellow"/>
+          <w:lang w:val="en-US"/>
+        </w:rPr>
+        <w:t>We hope that this new experience is for you the most interesting possible</w:t>
+      </w:r>
+      <w:r>
+        <w:rPr>
+          <w:rFonts w:ascii="Arial" w:eastAsia="Arial Unicode MS" w:hAnsi="Arial" w:cs="Arial"/>
+          <w:b w:val="0"/>
+          <w:bCs w:val="0"/>
+          <w:i/>
+          <w:iCs/>
+          <w:lang w:val="en-US"/>
+        </w:rPr>
+        <w:t>.</w:t>
       </w:r>
     </w:p>
     <w:p>
@@ -1589,12 +1516,14 @@
         <w:jc w:val="both"/>
         <w:rPr>
           <w:rFonts w:ascii="Arial" w:hAnsi="Arial" w:cs="Arial"/>
-          <w:lang w:val="en-US"/>
-        </w:rPr>
-      </w:pPr>
-      <w:r>
-        <w:rPr>
-          <w:rFonts w:ascii="Arial" w:hAnsi="Arial" w:cs="Arial"/>
+          <w:highlight w:val="yellow"/>
+          <w:lang w:val="en-US"/>
+        </w:rPr>
+      </w:pPr>
+      <w:r>
+        <w:rPr>
+          <w:rFonts w:ascii="Arial" w:hAnsi="Arial" w:cs="Arial"/>
+          <w:highlight w:val="yellow"/>
           <w:lang w:val="en-US"/>
         </w:rPr>
         <w:t>The elements of this portfolio</w:t>
@@ -1602,6 +1531,7 @@
       <w:r>
         <w:rPr>
           <w:rFonts w:ascii="Arial" w:hAnsi="Arial" w:cs="Arial"/>
+          <w:highlight w:val="yellow"/>
           <w:lang w:val="en-US"/>
         </w:rPr>
         <w:t xml:space="preserve"> are recorded over time, they are the result of a process that i</w:t>
@@ -1609,6 +1539,7 @@
       <w:r>
         <w:rPr>
           <w:rFonts w:ascii="Arial" w:hAnsi="Arial" w:cs="Arial"/>
+          <w:highlight w:val="yellow"/>
           <w:lang w:val="en-US"/>
         </w:rPr>
         <w:t xml:space="preserve">s consistent throughout the training </w:t>
@@ -1616,6 +1547,7 @@
       <w:r>
         <w:rPr>
           <w:rFonts w:ascii="Arial" w:hAnsi="Arial" w:cs="Arial"/>
+          <w:highlight w:val="yellow"/>
           <w:lang w:val="en-US"/>
         </w:rPr>
         <w:t>but may incorporate earlier elements.</w:t>
@@ -1626,6 +1558,7 @@
         <w:jc w:val="both"/>
         <w:rPr>
           <w:rFonts w:ascii="Arial" w:hAnsi="Arial" w:cs="Arial"/>
+          <w:highlight w:val="yellow"/>
           <w:lang w:val="en-US"/>
         </w:rPr>
       </w:pPr>
@@ -1635,12 +1568,14 @@
         <w:jc w:val="both"/>
         <w:rPr>
           <w:rFonts w:ascii="Arial" w:hAnsi="Arial" w:cs="Arial"/>
-          <w:lang w:val="en-US"/>
-        </w:rPr>
-      </w:pPr>
-      <w:r>
-        <w:rPr>
-          <w:rFonts w:ascii="Arial" w:hAnsi="Arial" w:cs="Arial"/>
+          <w:highlight w:val="yellow"/>
+          <w:lang w:val="en-US"/>
+        </w:rPr>
+      </w:pPr>
+      <w:r>
+        <w:rPr>
+          <w:rFonts w:ascii="Arial" w:hAnsi="Arial" w:cs="Arial"/>
+          <w:highlight w:val="yellow"/>
           <w:lang w:val="en-US"/>
         </w:rPr>
         <w:t>Be specific and append significant documents.</w:t>
@@ -1651,6 +1586,7 @@
         <w:jc w:val="both"/>
         <w:rPr>
           <w:rFonts w:ascii="Arial" w:hAnsi="Arial" w:cs="Arial"/>
+          <w:highlight w:val="yellow"/>
           <w:lang w:val="en-US"/>
         </w:rPr>
       </w:pPr>
@@ -1660,12 +1596,14 @@
         <w:jc w:val="both"/>
         <w:rPr>
           <w:rFonts w:ascii="Arial" w:hAnsi="Arial" w:cs="Arial"/>
-          <w:lang w:val="en-US"/>
-        </w:rPr>
-      </w:pPr>
-      <w:r>
-        <w:rPr>
-          <w:rFonts w:ascii="Arial" w:hAnsi="Arial" w:cs="Arial"/>
+          <w:highlight w:val="yellow"/>
+          <w:lang w:val="en-US"/>
+        </w:rPr>
+      </w:pPr>
+      <w:r>
+        <w:rPr>
+          <w:rFonts w:ascii="Arial" w:hAnsi="Arial" w:cs="Arial"/>
+          <w:highlight w:val="yellow"/>
           <w:lang w:val="en-US"/>
         </w:rPr>
         <w:t>Focus on the diversity of the documents presented (media, publication, observation report, etc.) and the multiplicity of sources of information (peers, training managers, etc.).</w:t>
@@ -1676,6 +1614,7 @@
         <w:jc w:val="both"/>
         <w:rPr>
           <w:rFonts w:ascii="Arial" w:hAnsi="Arial" w:cs="Arial"/>
+          <w:highlight w:val="yellow"/>
           <w:lang w:val="en-US"/>
         </w:rPr>
       </w:pPr>
@@ -1685,12 +1624,14 @@
         <w:jc w:val="both"/>
         <w:rPr>
           <w:rFonts w:ascii="Arial" w:hAnsi="Arial" w:cs="Arial"/>
-          <w:lang w:val="en-US"/>
-        </w:rPr>
-      </w:pPr>
-      <w:r>
-        <w:rPr>
-          <w:rFonts w:ascii="Arial" w:hAnsi="Arial" w:cs="Arial"/>
+          <w:highlight w:val="yellow"/>
+          <w:lang w:val="en-US"/>
+        </w:rPr>
+      </w:pPr>
+      <w:r>
+        <w:rPr>
+          <w:rFonts w:ascii="Arial" w:hAnsi="Arial" w:cs="Arial"/>
+          <w:highlight w:val="yellow"/>
           <w:lang w:val="en-US"/>
         </w:rPr>
         <w:t>The points listed constitute a possible frame but can be adapted to the situation of each one.</w:t>
@@ -1701,6 +1642,7 @@
         <w:jc w:val="both"/>
         <w:rPr>
           <w:rFonts w:ascii="Arial" w:hAnsi="Arial" w:cs="Arial"/>
+          <w:highlight w:val="yellow"/>
           <w:lang w:val="en-US"/>
         </w:rPr>
       </w:pPr>
@@ -1716,6 +1658,7 @@
       <w:r>
         <w:rPr>
           <w:rFonts w:ascii="Arial" w:hAnsi="Arial" w:cs="Arial"/>
+          <w:highlight w:val="yellow"/>
           <w:lang w:val="en-US"/>
         </w:rPr>
         <w:t>Do not hesitate to seek advice and support from your</w:t>
@@ -1723,6 +1666,7 @@
       <w:r>
         <w:rPr>
           <w:rFonts w:ascii="Arial" w:hAnsi="Arial" w:cs="Arial"/>
+          <w:highlight w:val="yellow"/>
           <w:lang w:val="en-US"/>
         </w:rPr>
         <w:t xml:space="preserve"> teachers to formalize this portfolio</w:t>
@@ -1730,6 +1674,7 @@
       <w:r>
         <w:rPr>
           <w:rFonts w:ascii="Arial" w:hAnsi="Arial" w:cs="Arial"/>
+          <w:highlight w:val="yellow"/>
           <w:lang w:val="en-US"/>
         </w:rPr>
         <w:t>.</w:t>
@@ -1802,12 +1747,14 @@
         <w:ind w:firstLine="708"/>
         <w:rPr>
           <w:rFonts w:ascii="Arial" w:hAnsi="Arial" w:cs="Arial"/>
-          <w:lang w:val="en-US"/>
-        </w:rPr>
-      </w:pPr>
-      <w:r>
-        <w:rPr>
-          <w:rFonts w:ascii="Arial" w:hAnsi="Arial" w:cs="Arial"/>
+          <w:highlight w:val="yellow"/>
+          <w:lang w:val="en-US"/>
+        </w:rPr>
+      </w:pPr>
+      <w:r>
+        <w:rPr>
+          <w:rFonts w:ascii="Arial" w:hAnsi="Arial" w:cs="Arial"/>
+          <w:highlight w:val="yellow"/>
           <w:lang w:val="en-US"/>
         </w:rPr>
         <w:t>This glossary is provided to help you identify the relevance of certain concepts to your learning.</w:t>
@@ -1819,6 +1766,7 @@
         <w:ind w:firstLine="708"/>
         <w:rPr>
           <w:rFonts w:ascii="Arial" w:hAnsi="Arial" w:cs="Arial"/>
+          <w:highlight w:val="yellow"/>
           <w:lang w:val="en-US"/>
         </w:rPr>
       </w:pPr>
@@ -1833,6 +1781,7 @@
         <w:rPr>
           <w:rFonts w:ascii="Arial" w:hAnsi="Arial" w:cs="Arial"/>
           <w:i w:val="0"/>
+          <w:highlight w:val="yellow"/>
           <w:lang w:val="en-US"/>
         </w:rPr>
       </w:pPr>
@@ -1841,6 +1790,7 @@
           <w:rFonts w:ascii="Arial" w:hAnsi="Arial" w:cs="Arial"/>
           <w:b/>
           <w:i w:val="0"/>
+          <w:highlight w:val="yellow"/>
           <w:lang w:val="en-US"/>
         </w:rPr>
         <w:t>Acquired experience:</w:t>
@@ -1849,6 +1799,7 @@
         <w:rPr>
           <w:rFonts w:ascii="Arial" w:hAnsi="Arial" w:cs="Arial"/>
           <w:i w:val="0"/>
+          <w:highlight w:val="yellow"/>
           <w:lang w:val="en-US"/>
         </w:rPr>
         <w:t xml:space="preserve"> various types of resources (theoretical and technological knowledge, knowledge of the professional context, operational know-how, </w:t>
@@ -1857,6 +1808,7 @@
         <w:rPr>
           <w:rFonts w:ascii="Arial" w:hAnsi="Arial" w:cs="Arial"/>
           <w:i w:val="0"/>
+          <w:highlight w:val="yellow"/>
           <w:lang w:val="en-US"/>
         </w:rPr>
         <w:lastRenderedPageBreak/>
@@ -1870,6 +1822,7 @@
         <w:rPr>
           <w:rFonts w:ascii="Arial" w:hAnsi="Arial" w:cs="Arial"/>
           <w:i w:val="0"/>
+          <w:highlight w:val="yellow"/>
           <w:lang w:val="en-US"/>
         </w:rPr>
       </w:pPr>
@@ -1884,6 +1837,7 @@
         <w:rPr>
           <w:rFonts w:ascii="Arial" w:hAnsi="Arial" w:cs="Arial"/>
           <w:i w:val="0"/>
+          <w:highlight w:val="yellow"/>
           <w:lang w:val="en-US"/>
         </w:rPr>
       </w:pPr>
@@ -1892,6 +1846,7 @@
           <w:rFonts w:ascii="Arial" w:hAnsi="Arial" w:cs="Arial"/>
           <w:b/>
           <w:i w:val="0"/>
+          <w:highlight w:val="yellow"/>
           <w:lang w:val="en-US"/>
         </w:rPr>
         <w:t>Theoretical and technological knowledge:</w:t>
@@ -1900,6 +1855,7 @@
         <w:rPr>
           <w:rFonts w:ascii="Arial" w:hAnsi="Arial" w:cs="Arial"/>
           <w:i w:val="0"/>
+          <w:highlight w:val="yellow"/>
           <w:lang w:val="en-US"/>
         </w:rPr>
         <w:t xml:space="preserve"> knowledge (concepts, laws, theories, operating modes ...) to understand, analyze or interpret a situation, a phenomenon, a problem and to communicate with a specialist in the field. It may be the knowledge of operating modes but not the ability to implement them. This knowledge is expressed in terms of content.</w:t>
@@ -1912,6 +1868,7 @@
         <w:rPr>
           <w:rFonts w:ascii="Arial" w:hAnsi="Arial" w:cs="Arial"/>
           <w:i w:val="0"/>
+          <w:highlight w:val="yellow"/>
           <w:lang w:val="en-US"/>
         </w:rPr>
       </w:pPr>
@@ -1919,6 +1876,7 @@
         <w:rPr>
           <w:rFonts w:ascii="Arial" w:hAnsi="Arial" w:cs="Arial"/>
           <w:i w:val="0"/>
+          <w:highlight w:val="yellow"/>
           <w:lang w:val="en-US"/>
         </w:rPr>
         <w:t>Examples: electronic circuits, resistance of materials, construction technology, genetic engineering, differential equations, technical regulations ...</w:t>
@@ -1931,6 +1889,7 @@
         <w:rPr>
           <w:rFonts w:ascii="Arial" w:hAnsi="Arial" w:cs="Arial"/>
           <w:i w:val="0"/>
+          <w:highlight w:val="yellow"/>
           <w:lang w:val="en-US"/>
         </w:rPr>
       </w:pPr>
@@ -1945,6 +1904,7 @@
         <w:rPr>
           <w:rFonts w:ascii="Arial" w:hAnsi="Arial" w:cs="Arial"/>
           <w:i w:val="0"/>
+          <w:highlight w:val="yellow"/>
           <w:lang w:val="en-US"/>
         </w:rPr>
       </w:pPr>
@@ -1953,6 +1913,7 @@
           <w:rFonts w:ascii="Arial" w:hAnsi="Arial" w:cs="Arial"/>
           <w:b/>
           <w:i w:val="0"/>
+          <w:highlight w:val="yellow"/>
           <w:lang w:val="en-US"/>
         </w:rPr>
         <w:t>Operational skills:</w:t>
@@ -1961,6 +1922,7 @@
         <w:rPr>
           <w:rFonts w:ascii="Arial" w:hAnsi="Arial" w:cs="Arial"/>
           <w:i w:val="0"/>
+          <w:highlight w:val="yellow"/>
           <w:lang w:val="en-US"/>
         </w:rPr>
         <w:t xml:space="preserve"> ability to use instruments, techniques, methods or procedures. They express themselves with action verbs.</w:t>
@@ -1973,6 +1935,7 @@
         <w:rPr>
           <w:rFonts w:ascii="Arial" w:hAnsi="Arial" w:cs="Arial"/>
           <w:i w:val="0"/>
+          <w:highlight w:val="yellow"/>
           <w:lang w:val="en-US"/>
         </w:rPr>
       </w:pPr>
@@ -1980,6 +1943,7 @@
         <w:rPr>
           <w:rFonts w:ascii="Arial" w:hAnsi="Arial" w:cs="Arial"/>
           <w:i w:val="0"/>
+          <w:highlight w:val="yellow"/>
           <w:lang w:val="en-US"/>
         </w:rPr>
         <w:t>Examples: designing a heat exchanger for a given application, using a CAD software, defining a network configuration, performing a microbial count, conducting a problem study meeting, giving a presentation explaining a research project, working in a team and in network ...</w:t>
@@ -1991,6 +1955,7 @@
         <w:rPr>
           <w:rFonts w:ascii="Arial" w:hAnsi="Arial" w:cs="Arial"/>
           <w:szCs w:val="28"/>
+          <w:highlight w:val="yellow"/>
           <w:lang w:val="en-US"/>
         </w:rPr>
       </w:pPr>
@@ -2006,6 +1971,7 @@
         <w:rPr>
           <w:rFonts w:ascii="Arial" w:hAnsi="Arial" w:cs="Arial"/>
           <w:szCs w:val="28"/>
+          <w:highlight w:val="yellow"/>
           <w:lang w:val="en-US"/>
         </w:rPr>
       </w:pPr>
@@ -2014,6 +1980,7 @@
           <w:rFonts w:ascii="Arial" w:hAnsi="Arial" w:cs="Arial"/>
           <w:b/>
           <w:szCs w:val="28"/>
+          <w:highlight w:val="yellow"/>
           <w:lang w:val="en-US"/>
         </w:rPr>
         <w:t>Relational skills:</w:t>
@@ -2022,6 +1989,7 @@
         <w:rPr>
           <w:rFonts w:ascii="Arial" w:hAnsi="Arial" w:cs="Arial"/>
           <w:szCs w:val="28"/>
+          <w:highlight w:val="yellow"/>
           <w:lang w:val="en-US"/>
         </w:rPr>
         <w:t xml:space="preserve"> the different ways of being, specific to a personality, adapted to a given situation in order to cooperate effectively with others. This know-how is expressed by the verbs "to be or to have" or by verbs of the relational field.</w:t>
@@ -2033,6 +2001,7 @@
         <w:rPr>
           <w:rFonts w:ascii="Arial" w:hAnsi="Arial" w:cs="Arial"/>
           <w:szCs w:val="28"/>
+          <w:highlight w:val="yellow"/>
           <w:lang w:val="en-US"/>
         </w:rPr>
       </w:pPr>
@@ -2040,6 +2009,7 @@
         <w:rPr>
           <w:rFonts w:ascii="Arial" w:hAnsi="Arial" w:cs="Arial"/>
           <w:szCs w:val="28"/>
+          <w:highlight w:val="yellow"/>
           <w:lang w:val="en-US"/>
         </w:rPr>
         <w:t>Examples: being communicative, being creative, having a team spirit, having a sense of listening ...</w:t>
@@ -2051,6 +2021,7 @@
         <w:rPr>
           <w:rFonts w:ascii="Arial" w:hAnsi="Arial" w:cs="Arial"/>
           <w:szCs w:val="28"/>
+          <w:highlight w:val="yellow"/>
           <w:lang w:val="en-US"/>
         </w:rPr>
       </w:pPr>
@@ -2066,6 +2037,7 @@
         <w:rPr>
           <w:rFonts w:ascii="Arial" w:hAnsi="Arial" w:cs="Arial"/>
           <w:szCs w:val="28"/>
+          <w:highlight w:val="yellow"/>
           <w:lang w:val="en-US"/>
         </w:rPr>
       </w:pPr>
@@ -2074,6 +2046,7 @@
           <w:rFonts w:ascii="Arial" w:hAnsi="Arial" w:cs="Arial"/>
           <w:b/>
           <w:szCs w:val="28"/>
+          <w:highlight w:val="yellow"/>
           <w:lang w:val="en-US"/>
         </w:rPr>
         <w:t>Competences:</w:t>
@@ -2082,6 +2055,7 @@
         <w:rPr>
           <w:rFonts w:ascii="Arial" w:hAnsi="Arial" w:cs="Arial"/>
           <w:szCs w:val="28"/>
+          <w:highlight w:val="yellow"/>
           <w:lang w:val="en-US"/>
         </w:rPr>
         <w:t xml:space="preserve"> set of resources acquired by a subject to act appropriately in a field of constraints and resources (technical, human, financial, logistical, </w:t>
@@ -2091,6 +2065,7 @@
         <w:rPr>
           <w:rFonts w:ascii="Arial" w:hAnsi="Arial" w:cs="Arial"/>
           <w:szCs w:val="28"/>
+          <w:highlight w:val="yellow"/>
           <w:lang w:val="en-US"/>
         </w:rPr>
         <w:t>temporal, ..</w:t>
@@ -2100,6 +2075,7 @@
         <w:rPr>
           <w:rFonts w:ascii="Arial" w:hAnsi="Arial" w:cs="Arial"/>
           <w:szCs w:val="28"/>
+          <w:highlight w:val="yellow"/>
           <w:lang w:val="en-US"/>
         </w:rPr>
         <w:t>) for a specific issue.</w:t>
@@ -2111,6 +2087,7 @@
         <w:rPr>
           <w:rFonts w:ascii="Arial" w:hAnsi="Arial" w:cs="Arial"/>
           <w:szCs w:val="28"/>
+          <w:highlight w:val="yellow"/>
           <w:lang w:val="en-US"/>
         </w:rPr>
       </w:pPr>
@@ -2126,6 +2103,7 @@
         <w:rPr>
           <w:rFonts w:ascii="Arial" w:hAnsi="Arial" w:cs="Arial"/>
           <w:szCs w:val="28"/>
+          <w:highlight w:val="yellow"/>
           <w:lang w:val="en-US"/>
         </w:rPr>
       </w:pPr>
@@ -2134,6 +2112,7 @@
           <w:rFonts w:ascii="Arial" w:hAnsi="Arial" w:cs="Arial"/>
           <w:b/>
           <w:szCs w:val="28"/>
+          <w:highlight w:val="yellow"/>
           <w:lang w:val="en-US"/>
         </w:rPr>
         <w:t>Tasks:</w:t>
@@ -2142,6 +2121,7 @@
         <w:rPr>
           <w:rFonts w:ascii="Arial" w:hAnsi="Arial" w:cs="Arial"/>
           <w:szCs w:val="28"/>
+          <w:highlight w:val="yellow"/>
           <w:lang w:val="en-US"/>
         </w:rPr>
         <w:t xml:space="preserve"> sequence of manual and intellectual operations constituting a basic unit of work. An activity groups together several tasks for a given mission. A job is described from a list of activities.</w:t>
@@ -2160,6 +2140,7 @@
         <w:rPr>
           <w:rFonts w:ascii="Arial" w:hAnsi="Arial" w:cs="Arial"/>
           <w:szCs w:val="28"/>
+          <w:highlight w:val="yellow"/>
           <w:lang w:val="en-US"/>
         </w:rPr>
         <w:t>Examples: employment: production manager; mission: to ensure the manufacture of a product; activity: driving a production line; tasks: establish the chronology of the production steps / write the data sheets / manage the supply of production / ensure the operational safety of the production system.</w:t>
@@ -2433,6 +2414,8 @@
           <w:lang w:val="en-US"/>
         </w:rPr>
       </w:pPr>
+      <w:bookmarkStart w:id="1" w:name="_GoBack"/>
+      <w:bookmarkEnd w:id="1"/>
     </w:p>
     <w:p>
       <w:pPr>
@@ -4996,7 +4979,7 @@
           <w:lang w:val="en-US"/>
         </w:rPr>
       </w:pPr>
-      <w:bookmarkStart w:id="1" w:name="_Toc534276134"/>
+      <w:bookmarkStart w:id="2" w:name="_Toc534276134"/>
       <w:r>
         <w:rPr>
           <w:rFonts w:asciiTheme="minorHAnsi" w:hAnsiTheme="minorHAnsi"/>
@@ -5142,7 +5125,7 @@
         </w:rPr>
         <w:t>DESCRIPTIVE PART</w:t>
       </w:r>
-      <w:bookmarkEnd w:id="1"/>
+      <w:bookmarkEnd w:id="2"/>
     </w:p>
     <w:p>
       <w:pPr>
@@ -7933,14 +7916,12 @@
         <w:rPr>
           <w:rFonts w:ascii="Arial" w:hAnsi="Arial" w:cs="Arial"/>
           <w:bCs/>
-          <w:lang w:val="en-US"/>
         </w:rPr>
       </w:pPr>
       <w:r>
         <w:rPr>
           <w:rFonts w:ascii="Arial" w:hAnsi="Arial" w:cs="Arial"/>
           <w:b/>
-          <w:lang w:val="en-US"/>
         </w:rPr>
         <w:t>C.II. Smart Devices</w:t>
       </w:r>
@@ -7950,14 +7931,12 @@
         <w:rPr>
           <w:rFonts w:ascii="Arial" w:hAnsi="Arial" w:cs="Arial"/>
           <w:bCs/>
-          <w:lang w:val="en-US"/>
         </w:rPr>
       </w:pPr>
       <w:r>
         <w:rPr>
           <w:rFonts w:ascii="Arial" w:hAnsi="Arial" w:cs="Arial"/>
           <w:bCs/>
-          <w:lang w:val="en-US"/>
         </w:rPr>
         <w:tab/>
       </w:r>
@@ -7977,9 +7956,17 @@
           <w:rFonts w:ascii="Arial" w:hAnsi="Arial" w:cs="Arial"/>
           <w:bCs/>
           <w:u w:val="single"/>
-          <w:lang w:val="en-US"/>
-        </w:rPr>
-        <w:t>C.II.1. Presentation</w:t>
+        </w:rPr>
+        <w:t xml:space="preserve">C.II.1. </w:t>
+      </w:r>
+      <w:r>
+        <w:rPr>
+          <w:rFonts w:ascii="Arial" w:hAnsi="Arial" w:cs="Arial"/>
+          <w:bCs/>
+          <w:u w:val="single"/>
+          <w:lang w:val="en-US"/>
+        </w:rPr>
+        <w:t>Presentation</w:t>
       </w:r>
     </w:p>
     <w:p>
@@ -8078,8 +8065,6 @@
         </w:rPr>
         <w:tab/>
       </w:r>
-      <w:bookmarkStart w:id="2" w:name="_GoBack"/>
-      <w:bookmarkEnd w:id="2"/>
     </w:p>
     <w:p>
       <w:pPr>
@@ -17018,7 +17003,7 @@
 </file>
 
 <file path=customXml/itemProps1.xml><?xml version="1.0" encoding="utf-8"?>
-<ds:datastoreItem xmlns:ds="http://schemas.openxmlformats.org/officeDocument/2006/customXml" ds:itemID="{CF99E597-0EB6-4C52-BD89-EF75BE1498BC}">
+<ds:datastoreItem xmlns:ds="http://schemas.openxmlformats.org/officeDocument/2006/customXml" ds:itemID="{B371EF0F-7532-4368-AC08-15A8DA955C1E}">
   <ds:schemaRefs>
     <ds:schemaRef ds:uri="http://schemas.openxmlformats.org/officeDocument/2006/bibliography"/>
   </ds:schemaRefs>

--- a/Portfolio.docx
+++ b/Portfolio.docx
@@ -2414,8 +2414,6 @@
           <w:lang w:val="en-US"/>
         </w:rPr>
       </w:pPr>
-      <w:bookmarkStart w:id="1" w:name="_GoBack"/>
-      <w:bookmarkEnd w:id="1"/>
     </w:p>
     <w:p>
       <w:pPr>
@@ -2640,6 +2638,8 @@
               </w:rPr>
               <w:t>Smart Devices</w:t>
             </w:r>
+            <w:bookmarkStart w:id="1" w:name="_GoBack"/>
+            <w:bookmarkEnd w:id="1"/>
           </w:p>
         </w:tc>
         <w:tc>
@@ -8478,6 +8478,15 @@
           <w:lang w:val="en-US"/>
         </w:rPr>
       </w:pPr>
+      <w:proofErr w:type="spellStart"/>
+      <w:r>
+        <w:rPr>
+          <w:rFonts w:ascii="Arial" w:hAnsi="Arial" w:cs="Arial"/>
+          <w:lang w:val="en-US"/>
+        </w:rPr>
+        <w:t>Sma</w:t>
+      </w:r>
+      <w:proofErr w:type="spellEnd"/>
     </w:p>
     <w:p>
       <w:pPr>
@@ -17003,7 +17012,7 @@
 </file>
 
 <file path=customXml/itemProps1.xml><?xml version="1.0" encoding="utf-8"?>
-<ds:datastoreItem xmlns:ds="http://schemas.openxmlformats.org/officeDocument/2006/customXml" ds:itemID="{B371EF0F-7532-4368-AC08-15A8DA955C1E}">
+<ds:datastoreItem xmlns:ds="http://schemas.openxmlformats.org/officeDocument/2006/customXml" ds:itemID="{FBE6BA9B-C9E1-4044-B692-2CD4D6708C8C}">
   <ds:schemaRefs>
     <ds:schemaRef ds:uri="http://schemas.openxmlformats.org/officeDocument/2006/bibliography"/>
   </ds:schemaRefs>

--- a/Portfolio.docx
+++ b/Portfolio.docx
@@ -2638,8 +2638,6 @@
               </w:rPr>
               <w:t>Smart Devices</w:t>
             </w:r>
-            <w:bookmarkStart w:id="1" w:name="_GoBack"/>
-            <w:bookmarkEnd w:id="1"/>
           </w:p>
         </w:tc>
         <w:tc>
@@ -4979,7 +4977,7 @@
           <w:lang w:val="en-US"/>
         </w:rPr>
       </w:pPr>
-      <w:bookmarkStart w:id="2" w:name="_Toc534276134"/>
+      <w:bookmarkStart w:id="1" w:name="_Toc534276134"/>
       <w:r>
         <w:rPr>
           <w:rFonts w:asciiTheme="minorHAnsi" w:hAnsiTheme="minorHAnsi"/>
@@ -5125,7 +5123,7 @@
         </w:rPr>
         <w:t>DESCRIPTIVE PART</w:t>
       </w:r>
-      <w:bookmarkEnd w:id="2"/>
+      <w:bookmarkEnd w:id="1"/>
     </w:p>
     <w:p>
       <w:pPr>
@@ -7606,7 +7604,21 @@
           <w:rFonts w:ascii="Arial" w:hAnsi="Arial" w:cs="Arial"/>
           <w:lang w:val="en-US"/>
         </w:rPr>
-        <w:t>Express yourself in terms of "I": "I started with, I searched, I tried to". You will reproduce the proposed frame for each problem situation developed:</w:t>
+        <w:t xml:space="preserve">Express yourself in terms of "I": "I started with, I searched, I tried to". You will reproduce </w:t>
+      </w:r>
+      <w:r>
+        <w:rPr>
+          <w:rFonts w:ascii="Arial" w:hAnsi="Arial" w:cs="Arial"/>
+          <w:lang w:val="en-US"/>
+        </w:rPr>
+        <w:t>-</w:t>
+      </w:r>
+      <w:r>
+        <w:rPr>
+          <w:rFonts w:ascii="Arial" w:hAnsi="Arial" w:cs="Arial"/>
+          <w:lang w:val="en-US"/>
+        </w:rPr>
+        <w:t>the proposed frame for each problem situation developed:</w:t>
       </w:r>
     </w:p>
     <w:p>
@@ -7986,6 +7998,7 @@
         </w:rPr>
         <w:tab/>
       </w:r>
+      <w:bookmarkStart w:id="2" w:name="_GoBack"/>
       <w:r>
         <w:rPr>
           <w:rFonts w:ascii="Arial" w:hAnsi="Arial" w:cs="Arial"/>
@@ -8013,6 +8026,7 @@
         <w:t>. The first problem was to get familiar with the software and to understand electronic concepts.</w:t>
       </w:r>
     </w:p>
+    <w:bookmarkEnd w:id="2"/>
     <w:p>
       <w:pPr>
         <w:rPr>
@@ -17012,7 +17026,7 @@
 </file>
 
 <file path=customXml/itemProps1.xml><?xml version="1.0" encoding="utf-8"?>
-<ds:datastoreItem xmlns:ds="http://schemas.openxmlformats.org/officeDocument/2006/customXml" ds:itemID="{FBE6BA9B-C9E1-4044-B692-2CD4D6708C8C}">
+<ds:datastoreItem xmlns:ds="http://schemas.openxmlformats.org/officeDocument/2006/customXml" ds:itemID="{EDC0F06B-6A5E-4D59-9467-DC4ED199A6D3}">
   <ds:schemaRefs>
     <ds:schemaRef ds:uri="http://schemas.openxmlformats.org/officeDocument/2006/bibliography"/>
   </ds:schemaRefs>
